--- a/Report.docx
+++ b/Report.docx
@@ -3,45 +3,96 @@
 <w:document xmlns:wpc="http://schemas.microsoft.com/office/word/2010/wordprocessingCanvas" xmlns:cx="http://schemas.microsoft.com/office/drawing/2014/chartex" xmlns:cx1="http://schemas.microsoft.com/office/drawing/2015/9/8/chartex" xmlns:cx2="http://schemas.microsoft.com/office/drawing/2015/10/21/chartex" xmlns:cx3="http://schemas.microsoft.com/office/drawing/2016/5/9/chartex" xmlns:cx4="http://schemas.microsoft.com/office/drawing/2016/5/10/chartex" xmlns:cx5="http://schemas.microsoft.com/office/drawing/2016/5/11/chartex" xmlns:cx6="http://schemas.microsoft.com/office/drawing/2016/5/12/chartex" xmlns:cx7="http://schemas.microsoft.com/office/drawing/2016/5/13/chartex" xmlns:cx8="http://schemas.microsoft.com/office/drawing/2016/5/14/chartex" xmlns:mc="http://schemas.openxmlformats.org/markup-compatibility/2006" xmlns:aink="http://schemas.microsoft.com/office/drawing/2016/ink" xmlns:am3d="http://schemas.microsoft.com/office/drawing/2017/model3d" xmlns:o="urn:schemas-microsoft-com:office:office" xmlns:oel="http://schemas.microsoft.com/office/2019/extlst" xmlns:r="http://schemas.openxmlformats.org/officeDocument/2006/relationships" xmlns:m="http://schemas.openxmlformats.org/officeDocument/2006/math" xmlns:v="urn:schemas-microsoft-com:vml" xmlns:wp14="http://schemas.microsoft.com/office/word/2010/wordprocessingDrawing" xmlns:wp="http://schemas.openxmlformats.org/drawingml/2006/wordprocessingDrawing" xmlns:w10="urn:schemas-microsoft-com:office:word" xmlns:w="http://schemas.openxmlformats.org/wordprocessingml/2006/main" xmlns:w14="http://schemas.microsoft.com/office/word/2010/wordml" xmlns:w15="http://schemas.microsoft.com/office/word/2012/wordml" xmlns:w16cex="http://schemas.microsoft.com/office/word/2018/wordml/cex" xmlns:w16cid="http://schemas.microsoft.com/office/word/2016/wordml/cid" xmlns:w16="http://schemas.microsoft.com/office/word/2018/wordml" xmlns:w16du="http://schemas.microsoft.com/office/word/2023/wordml/word16du" xmlns:w16sdtdh="http://schemas.microsoft.com/office/word/2020/wordml/sdtdatahash" xmlns:w16se="http://schemas.microsoft.com/office/word/2015/wordml/symex" xmlns:wpg="http://schemas.microsoft.com/office/word/2010/wordprocessingGroup" xmlns:wpi="http://schemas.microsoft.com/office/word/2010/wordprocessingInk" xmlns:wne="http://schemas.microsoft.com/office/word/2006/wordml" xmlns:wps="http://schemas.microsoft.com/office/word/2010/wordprocessingShape" mc:Ignorable="w14 w15 w16se w16cid w16 w16cex w16sdtdh w16du wp14">
   <w:body>
     <w:p>
-      <w:r>
+      <w:pPr>
+        <w:rPr>
+          <w:b/>
+          <w:bCs/>
+          <w:sz w:val="24"/>
+          <w:szCs w:val="24"/>
+        </w:rPr>
+      </w:pPr>
+      <w:r>
+        <w:rPr>
+          <w:b/>
+          <w:bCs/>
+          <w:sz w:val="24"/>
+          <w:szCs w:val="24"/>
+        </w:rPr>
         <w:t>Reviews Management API</w:t>
       </w:r>
-    </w:p>
-    <w:p>
-      <w:r>
-        <w:rPr>
-          <w:b/>
-          <w:bCs/>
-        </w:rPr>
-        <w:t>Team Members:</w:t>
-      </w:r>
-    </w:p>
-    <w:p>
-      <w:pPr>
-        <w:numPr>
-          <w:ilvl w:val="0"/>
-          <w:numId w:val="1"/>
-        </w:numPr>
-      </w:pPr>
-      <w:r>
-        <w:t>Saadallah Itani</w:t>
-      </w:r>
-    </w:p>
-    <w:p>
-      <w:pPr>
-        <w:numPr>
-          <w:ilvl w:val="0"/>
-          <w:numId w:val="1"/>
-        </w:numPr>
-      </w:pPr>
-      <w:r>
-        <w:t xml:space="preserve">Jad </w:t>
+      <w:r>
+        <w:rPr>
+          <w:b/>
+          <w:bCs/>
+          <w:sz w:val="24"/>
+          <w:szCs w:val="24"/>
+        </w:rPr>
+        <w:t xml:space="preserve"> </w:t>
+      </w:r>
+    </w:p>
+    <w:p>
+      <w:pPr>
+        <w:rPr>
+          <w:b/>
+          <w:bCs/>
+          <w:sz w:val="24"/>
+          <w:szCs w:val="24"/>
+          <w:lang w:bidi="ar-LB"/>
+        </w:rPr>
+      </w:pPr>
+      <w:r>
+        <w:rPr>
+          <w:b/>
+          <w:bCs/>
+          <w:sz w:val="24"/>
+          <w:szCs w:val="24"/>
+          <w:lang w:bidi="ar-LB"/>
+        </w:rPr>
+        <w:t xml:space="preserve">Saadallah Itani &amp; Jad </w:t>
       </w:r>
       <w:proofErr w:type="spellStart"/>
       <w:r>
+        <w:rPr>
+          <w:b/>
+          <w:bCs/>
+          <w:sz w:val="24"/>
+          <w:szCs w:val="24"/>
+          <w:lang w:bidi="ar-LB"/>
+        </w:rPr>
         <w:t>Ghamloush</w:t>
       </w:r>
       <w:proofErr w:type="spellEnd"/>
+      <w:r>
+        <w:rPr>
+          <w:b/>
+          <w:bCs/>
+          <w:sz w:val="24"/>
+          <w:szCs w:val="24"/>
+          <w:lang w:bidi="ar-LB"/>
+        </w:rPr>
+        <w:t xml:space="preserve">  </w:t>
+      </w:r>
+    </w:p>
+    <w:p>
+      <w:pPr>
+        <w:rPr>
+          <w:b/>
+          <w:bCs/>
+          <w:sz w:val="24"/>
+          <w:szCs w:val="24"/>
+          <w:lang w:bidi="ar-LB"/>
+        </w:rPr>
+      </w:pPr>
+      <w:r>
+        <w:rPr>
+          <w:b/>
+          <w:bCs/>
+          <w:sz w:val="24"/>
+          <w:szCs w:val="24"/>
+          <w:lang w:bidi="ar-LB"/>
+        </w:rPr>
+        <w:t xml:space="preserve">EECE 435L Project </w:t>
+      </w:r>
     </w:p>
     <w:p>
       <w:r>
@@ -54,23 +105,6 @@
       <w:r>
         <w:br/>
         <w:t>December 1, 2024</w:t>
-      </w:r>
-    </w:p>
-    <w:p>
-      <w:r>
-        <w:rPr>
-          <w:b/>
-          <w:bCs/>
-        </w:rPr>
-        <w:t>Faculty:</w:t>
-      </w:r>
-      <w:r>
-        <w:br/>
-        <w:t>Faculty of Engineering and Architecture</w:t>
-      </w:r>
-      <w:r>
-        <w:br/>
-        <w:t>Software Tools Lab - Fall 2024-2025</w:t>
       </w:r>
     </w:p>
     <w:p>
@@ -346,7 +380,6 @@
           <w:b/>
           <w:bCs/>
         </w:rPr>
-        <w:lastRenderedPageBreak/>
         <w:t>Documentation and Profiling</w:t>
       </w:r>
     </w:p>
@@ -384,6 +417,7 @@
           <w:b/>
           <w:bCs/>
         </w:rPr>
+        <w:lastRenderedPageBreak/>
         <w:t>GitHub and Version Control</w:t>
       </w:r>
     </w:p>
@@ -684,7 +718,6 @@
           <w:b/>
           <w:bCs/>
         </w:rPr>
-        <w:lastRenderedPageBreak/>
         <w:t xml:space="preserve">Jad </w:t>
       </w:r>
       <w:proofErr w:type="spellStart"/>
@@ -725,6 +758,7 @@
     </w:p>
     <w:p>
       <w:r>
+        <w:lastRenderedPageBreak/>
         <w:t>The Reviews Management API is structured into four primary services, each responsible for distinct functionalities within the system. The architecture ensures modularity, scalability, and ease of maintenance.</w:t>
       </w:r>
     </w:p>
@@ -884,15 +918,7 @@
     </w:p>
     <w:p>
       <w:r>
-        <w:t xml:space="preserve">The </w:t>
-      </w:r>
-      <w:proofErr w:type="gramStart"/>
-      <w:r>
-        <w:t>Customers</w:t>
-      </w:r>
-      <w:proofErr w:type="gramEnd"/>
-      <w:r>
-        <w:t xml:space="preserve"> Service is implemented in service1.py, providing a RESTful API for managing customer data.</w:t>
+        <w:t>The Customers Service is implemented in service1.py, providing a RESTful API for managing customer data.</w:t>
       </w:r>
     </w:p>
     <w:p>
@@ -952,43 +978,43 @@
           <w:b/>
           <w:bCs/>
         </w:rPr>
+        <w:t>Update Customer:</w:t>
+      </w:r>
+      <w:r>
+        <w:t xml:space="preserve"> Enables updating of customer information, ensuring that only authorized users can modify their own data.</w:t>
+      </w:r>
+    </w:p>
+    <w:p>
+      <w:pPr>
+        <w:numPr>
+          <w:ilvl w:val="0"/>
+          <w:numId w:val="6"/>
+        </w:numPr>
+      </w:pPr>
+      <w:r>
+        <w:rPr>
+          <w:b/>
+          <w:bCs/>
+        </w:rPr>
+        <w:t>Delete Customer:</w:t>
+      </w:r>
+      <w:r>
+        <w:t xml:space="preserve"> Facilitates the removal of customer records from the database.</w:t>
+      </w:r>
+    </w:p>
+    <w:p>
+      <w:pPr>
+        <w:numPr>
+          <w:ilvl w:val="0"/>
+          <w:numId w:val="6"/>
+        </w:numPr>
+      </w:pPr>
+      <w:r>
+        <w:rPr>
+          <w:b/>
+          <w:bCs/>
+        </w:rPr>
         <w:lastRenderedPageBreak/>
-        <w:t>Update Customer:</w:t>
-      </w:r>
-      <w:r>
-        <w:t xml:space="preserve"> Enables updating of customer information, ensuring that only authorized users can modify their own data.</w:t>
-      </w:r>
-    </w:p>
-    <w:p>
-      <w:pPr>
-        <w:numPr>
-          <w:ilvl w:val="0"/>
-          <w:numId w:val="6"/>
-        </w:numPr>
-      </w:pPr>
-      <w:r>
-        <w:rPr>
-          <w:b/>
-          <w:bCs/>
-        </w:rPr>
-        <w:t>Delete Customer:</w:t>
-      </w:r>
-      <w:r>
-        <w:t xml:space="preserve"> Facilitates the removal of customer records from the database.</w:t>
-      </w:r>
-    </w:p>
-    <w:p>
-      <w:pPr>
-        <w:numPr>
-          <w:ilvl w:val="0"/>
-          <w:numId w:val="6"/>
-        </w:numPr>
-      </w:pPr>
-      <w:r>
-        <w:rPr>
-          <w:b/>
-          <w:bCs/>
-        </w:rPr>
         <w:t>Wallet Management:</w:t>
       </w:r>
       <w:r>
@@ -1131,15 +1157,7 @@
         <w:t>Data Integrity:</w:t>
       </w:r>
       <w:r>
-        <w:t xml:space="preserve"> Ensuring unique usernames and managing foreign key constraints </w:t>
-      </w:r>
-      <w:proofErr w:type="gramStart"/>
-      <w:r>
-        <w:t>required</w:t>
-      </w:r>
-      <w:proofErr w:type="gramEnd"/>
-      <w:r>
-        <w:t xml:space="preserve"> meticulous database schema design.</w:t>
+        <w:t xml:space="preserve"> Ensuring unique usernames and managing foreign key constraints required meticulous database schema design.</w:t>
       </w:r>
     </w:p>
     <w:p>
@@ -1162,45 +1180,26 @@
     </w:p>
     <w:p>
       <w:r>
-        <w:rPr>
-          <w:b/>
-          <w:bCs/>
-        </w:rPr>
-        <w:t>Snapshots:</w:t>
-      </w:r>
-      <w:r>
-        <w:br/>
-      </w:r>
+        <w:pict w14:anchorId="0ED91AA5">
+          <v:rect id="_x0000_i1212" style="width:0;height:1.5pt" o:hralign="center" o:hrstd="t" o:hr="t" fillcolor="#a0a0a0" stroked="f"/>
+        </w:pict>
+      </w:r>
+    </w:p>
+    <w:p>
+      <w:r>
+        <w:rPr>
+          <w:b/>
+          <w:bCs/>
+        </w:rPr>
+        <w:t>Inventory Service</w:t>
+      </w:r>
+    </w:p>
+    <w:p>
       <w:r>
         <w:rPr>
           <w:i/>
           <w:iCs/>
         </w:rPr>
-        <w:t>Include screenshots of API endpoints tested via Postman or similar tools, showing successful customer creation, retrieval, updating, and deletion.</w:t>
-      </w:r>
-    </w:p>
-    <w:p>
-      <w:r>
-        <w:pict w14:anchorId="0ED91AA5">
-          <v:rect id="_x0000_i1167" style="width:0;height:1.5pt" o:hralign="center" o:hrstd="t" o:hr="t" fillcolor="#a0a0a0" stroked="f"/>
-        </w:pict>
-      </w:r>
-    </w:p>
-    <w:p>
-      <w:r>
-        <w:rPr>
-          <w:b/>
-          <w:bCs/>
-        </w:rPr>
-        <w:t>Inventory Service</w:t>
-      </w:r>
-    </w:p>
-    <w:p>
-      <w:r>
-        <w:rPr>
-          <w:i/>
-          <w:iCs/>
-        </w:rPr>
         <w:t>Contributor:</w:t>
       </w:r>
       <w:r>
@@ -1315,124 +1314,124 @@
         </w:numPr>
       </w:pPr>
       <w:r>
+        <w:t>GET /</w:t>
+      </w:r>
+      <w:proofErr w:type="spellStart"/>
+      <w:r>
+        <w:t>api</w:t>
+      </w:r>
+      <w:proofErr w:type="spellEnd"/>
+      <w:r>
+        <w:t>/goods: Retrieve all goods.</w:t>
+      </w:r>
+    </w:p>
+    <w:p>
+      <w:pPr>
+        <w:numPr>
+          <w:ilvl w:val="0"/>
+          <w:numId w:val="10"/>
+        </w:numPr>
+      </w:pPr>
+      <w:r>
+        <w:t>GET /</w:t>
+      </w:r>
+      <w:proofErr w:type="spellStart"/>
+      <w:r>
+        <w:t>api</w:t>
+      </w:r>
+      <w:proofErr w:type="spellEnd"/>
+      <w:r>
+        <w:t>/goods/&lt;</w:t>
+      </w:r>
+      <w:proofErr w:type="spellStart"/>
+      <w:r>
+        <w:t>good_id</w:t>
+      </w:r>
+      <w:proofErr w:type="spellEnd"/>
+      <w:r>
+        <w:t>&gt;: Retrieve a good by ID.</w:t>
+      </w:r>
+    </w:p>
+    <w:p>
+      <w:pPr>
+        <w:numPr>
+          <w:ilvl w:val="0"/>
+          <w:numId w:val="10"/>
+        </w:numPr>
+      </w:pPr>
+      <w:r>
+        <w:t>POST /</w:t>
+      </w:r>
+      <w:proofErr w:type="spellStart"/>
+      <w:r>
+        <w:t>api</w:t>
+      </w:r>
+      <w:proofErr w:type="spellEnd"/>
+      <w:r>
+        <w:t>/goods/add: Add a new good.</w:t>
+      </w:r>
+    </w:p>
+    <w:p>
+      <w:pPr>
+        <w:numPr>
+          <w:ilvl w:val="0"/>
+          <w:numId w:val="10"/>
+        </w:numPr>
+      </w:pPr>
+      <w:r>
+        <w:t>PUT /</w:t>
+      </w:r>
+      <w:proofErr w:type="spellStart"/>
+      <w:r>
+        <w:t>api</w:t>
+      </w:r>
+      <w:proofErr w:type="spellEnd"/>
+      <w:r>
+        <w:t>/goods/update/&lt;</w:t>
+      </w:r>
+      <w:proofErr w:type="spellStart"/>
+      <w:r>
+        <w:t>good_id</w:t>
+      </w:r>
+      <w:proofErr w:type="spellEnd"/>
+      <w:r>
+        <w:t>&gt;: Update an existing good.</w:t>
+      </w:r>
+    </w:p>
+    <w:p>
+      <w:pPr>
+        <w:numPr>
+          <w:ilvl w:val="0"/>
+          <w:numId w:val="10"/>
+        </w:numPr>
+      </w:pPr>
+      <w:r>
+        <w:t>PUT /</w:t>
+      </w:r>
+      <w:proofErr w:type="spellStart"/>
+      <w:r>
+        <w:t>api</w:t>
+      </w:r>
+      <w:proofErr w:type="spellEnd"/>
+      <w:r>
+        <w:t>/goods/deduct/&lt;</w:t>
+      </w:r>
+      <w:proofErr w:type="spellStart"/>
+      <w:r>
+        <w:t>good_id</w:t>
+      </w:r>
+      <w:proofErr w:type="spellEnd"/>
+      <w:r>
+        <w:t>&gt;: Deduct stock from a good.</w:t>
+      </w:r>
+    </w:p>
+    <w:p>
+      <w:r>
+        <w:rPr>
+          <w:b/>
+          <w:bCs/>
+        </w:rPr>
         <w:lastRenderedPageBreak/>
-        <w:t>GET /</w:t>
-      </w:r>
-      <w:proofErr w:type="spellStart"/>
-      <w:r>
-        <w:t>api</w:t>
-      </w:r>
-      <w:proofErr w:type="spellEnd"/>
-      <w:r>
-        <w:t>/goods: Retrieve all goods.</w:t>
-      </w:r>
-    </w:p>
-    <w:p>
-      <w:pPr>
-        <w:numPr>
-          <w:ilvl w:val="0"/>
-          <w:numId w:val="10"/>
-        </w:numPr>
-      </w:pPr>
-      <w:r>
-        <w:t>GET /</w:t>
-      </w:r>
-      <w:proofErr w:type="spellStart"/>
-      <w:r>
-        <w:t>api</w:t>
-      </w:r>
-      <w:proofErr w:type="spellEnd"/>
-      <w:r>
-        <w:t>/goods/&lt;</w:t>
-      </w:r>
-      <w:proofErr w:type="spellStart"/>
-      <w:r>
-        <w:t>good_id</w:t>
-      </w:r>
-      <w:proofErr w:type="spellEnd"/>
-      <w:r>
-        <w:t>&gt;: Retrieve a good by ID.</w:t>
-      </w:r>
-    </w:p>
-    <w:p>
-      <w:pPr>
-        <w:numPr>
-          <w:ilvl w:val="0"/>
-          <w:numId w:val="10"/>
-        </w:numPr>
-      </w:pPr>
-      <w:r>
-        <w:t>POST /</w:t>
-      </w:r>
-      <w:proofErr w:type="spellStart"/>
-      <w:r>
-        <w:t>api</w:t>
-      </w:r>
-      <w:proofErr w:type="spellEnd"/>
-      <w:r>
-        <w:t>/goods/add: Add a new good.</w:t>
-      </w:r>
-    </w:p>
-    <w:p>
-      <w:pPr>
-        <w:numPr>
-          <w:ilvl w:val="0"/>
-          <w:numId w:val="10"/>
-        </w:numPr>
-      </w:pPr>
-      <w:r>
-        <w:t>PUT /</w:t>
-      </w:r>
-      <w:proofErr w:type="spellStart"/>
-      <w:r>
-        <w:t>api</w:t>
-      </w:r>
-      <w:proofErr w:type="spellEnd"/>
-      <w:r>
-        <w:t>/goods/update/&lt;</w:t>
-      </w:r>
-      <w:proofErr w:type="spellStart"/>
-      <w:r>
-        <w:t>good_id</w:t>
-      </w:r>
-      <w:proofErr w:type="spellEnd"/>
-      <w:r>
-        <w:t>&gt;: Update an existing good.</w:t>
-      </w:r>
-    </w:p>
-    <w:p>
-      <w:pPr>
-        <w:numPr>
-          <w:ilvl w:val="0"/>
-          <w:numId w:val="10"/>
-        </w:numPr>
-      </w:pPr>
-      <w:r>
-        <w:t>PUT /</w:t>
-      </w:r>
-      <w:proofErr w:type="spellStart"/>
-      <w:r>
-        <w:t>api</w:t>
-      </w:r>
-      <w:proofErr w:type="spellEnd"/>
-      <w:r>
-        <w:t>/goods/deduct/&lt;</w:t>
-      </w:r>
-      <w:proofErr w:type="spellStart"/>
-      <w:r>
-        <w:t>good_id</w:t>
-      </w:r>
-      <w:proofErr w:type="spellEnd"/>
-      <w:r>
-        <w:t>&gt;: Deduct stock from a good.</w:t>
-      </w:r>
-    </w:p>
-    <w:p>
-      <w:r>
-        <w:rPr>
-          <w:b/>
-          <w:bCs/>
-        </w:rPr>
         <w:t>Challenges Faced</w:t>
       </w:r>
     </w:p>
@@ -1470,25 +1469,6 @@
       </w:r>
       <w:r>
         <w:t xml:space="preserve"> Accurately managing stock counts to prevent negative inventory levels was critical.</w:t>
-      </w:r>
-    </w:p>
-    <w:p>
-      <w:r>
-        <w:rPr>
-          <w:b/>
-          <w:bCs/>
-        </w:rPr>
-        <w:t>Snapshots:</w:t>
-      </w:r>
-      <w:r>
-        <w:br/>
-      </w:r>
-      <w:r>
-        <w:rPr>
-          <w:i/>
-          <w:iCs/>
-        </w:rPr>
-        <w:t>Include screenshots of API endpoints tested via Postman or similar tools, demonstrating the addition, retrieval, updating, and stock deduction of goods.</w:t>
       </w:r>
     </w:p>
     <w:p>
@@ -1566,15 +1546,7 @@
         <w:t>Retrieve Good Details:</w:t>
       </w:r>
       <w:r>
-        <w:t xml:space="preserve"> Fetches detailed information about </w:t>
-      </w:r>
-      <w:proofErr w:type="gramStart"/>
-      <w:r>
-        <w:t>a specific good</w:t>
-      </w:r>
-      <w:proofErr w:type="gramEnd"/>
-      <w:r>
-        <w:t>.</w:t>
+        <w:t xml:space="preserve"> Fetches detailed information about a specific good.</w:t>
       </w:r>
     </w:p>
     <w:p>
@@ -1592,15 +1564,7 @@
         <w:t>Process Sale:</w:t>
       </w:r>
       <w:r>
-        <w:t xml:space="preserve"> Handles the sale of goods by deducting wallet balances and stock </w:t>
-      </w:r>
-      <w:proofErr w:type="gramStart"/>
-      <w:r>
-        <w:t>counts, and</w:t>
-      </w:r>
-      <w:proofErr w:type="gramEnd"/>
-      <w:r>
-        <w:t xml:space="preserve"> recording the sale in the database.</w:t>
+        <w:t xml:space="preserve"> Handles the sale of goods by deducting wallet balances and stock counts, and recording the sale in the database.</w:t>
       </w:r>
     </w:p>
     <w:p>
@@ -1775,7 +1739,6 @@
           <w:b/>
           <w:bCs/>
         </w:rPr>
-        <w:lastRenderedPageBreak/>
         <w:t>Transaction Management:</w:t>
       </w:r>
       <w:r>
@@ -1800,25 +1763,7 @@
         <w:t xml:space="preserve"> Handling simultaneous sales operations without data conflicts required careful database management.</w:t>
       </w:r>
     </w:p>
-    <w:p>
-      <w:r>
-        <w:rPr>
-          <w:b/>
-          <w:bCs/>
-        </w:rPr>
-        <w:t>Snapshots:</w:t>
-      </w:r>
-      <w:r>
-        <w:br/>
-      </w:r>
-      <w:r>
-        <w:rPr>
-          <w:i/>
-          <w:iCs/>
-        </w:rPr>
-        <w:t>Include screenshots of API endpoints tested via Postman or similar tools, showing successful sales processing and retrieval of sales records.</w:t>
-      </w:r>
-    </w:p>
+    <w:p/>
     <w:p>
       <w:r>
         <w:pict w14:anchorId="5A8574D2">
@@ -1854,6 +1799,7 @@
     </w:p>
     <w:p>
       <w:r>
+        <w:lastRenderedPageBreak/>
         <w:t>The Reviews Service is developed in service4.py, offering a RESTful API for managing product reviews.</w:t>
       </w:r>
     </w:p>
@@ -2185,7 +2131,6 @@
           <w:b/>
           <w:bCs/>
         </w:rPr>
-        <w:lastRenderedPageBreak/>
         <w:t>User Authorization:</w:t>
       </w:r>
       <w:r>
@@ -2207,34 +2152,7 @@
         <w:t>Moderation Workflow:</w:t>
       </w:r>
       <w:r>
-        <w:t xml:space="preserve"> Designing an efficient system for flagging and moderating </w:t>
-      </w:r>
-      <w:proofErr w:type="gramStart"/>
-      <w:r>
-        <w:t>reviews</w:t>
-      </w:r>
-      <w:proofErr w:type="gramEnd"/>
-      <w:r>
-        <w:t xml:space="preserve"> required robust logic and user interface considerations.</w:t>
-      </w:r>
-    </w:p>
-    <w:p>
-      <w:r>
-        <w:rPr>
-          <w:b/>
-          <w:bCs/>
-        </w:rPr>
-        <w:t>Snapshots:</w:t>
-      </w:r>
-      <w:r>
-        <w:br/>
-      </w:r>
-      <w:r>
-        <w:rPr>
-          <w:i/>
-          <w:iCs/>
-        </w:rPr>
-        <w:t>Include screenshots of API endpoints tested via Postman or similar tools, demonstrating review submission, updating, deletion, flagging, and moderation.</w:t>
+        <w:t xml:space="preserve"> Designing an efficient system for flagging and moderating reviews required robust logic and user interface considerations.</w:t>
       </w:r>
     </w:p>
     <w:p>
@@ -2296,47 +2214,11 @@
           <w:b/>
           <w:bCs/>
         </w:rPr>
+        <w:lastRenderedPageBreak/>
         <w:t>Postman:</w:t>
       </w:r>
       <w:r>
         <w:t xml:space="preserve"> For testing and documenting API endpoints.</w:t>
-      </w:r>
-    </w:p>
-    <w:p>
-      <w:pPr>
-        <w:numPr>
-          <w:ilvl w:val="0"/>
-          <w:numId w:val="18"/>
-        </w:numPr>
-      </w:pPr>
-      <w:r>
-        <w:rPr>
-          <w:b/>
-          <w:bCs/>
-        </w:rPr>
-        <w:t>Swagger (Optional):</w:t>
-      </w:r>
-      <w:r>
-        <w:t xml:space="preserve"> For interactive API documentation.</w:t>
-      </w:r>
-    </w:p>
-    <w:p>
-      <w:r>
-        <w:rPr>
-          <w:b/>
-          <w:bCs/>
-        </w:rPr>
-        <w:t>Snapshots:</w:t>
-      </w:r>
-      <w:r>
-        <w:br/>
-      </w:r>
-      <w:r>
-        <w:rPr>
-          <w:i/>
-          <w:iCs/>
-        </w:rPr>
-        <w:t>Include screenshots of the Postman collection showcasing various API requests and responses.</w:t>
       </w:r>
     </w:p>
     <w:p>
@@ -2374,15 +2256,7 @@
     </w:p>
     <w:p>
       <w:r>
-        <w:t xml:space="preserve">The database schema is meticulously designed to ensure data integrity, scalability, and efficient data retrieval. SQLite is used as </w:t>
-      </w:r>
-      <w:proofErr w:type="gramStart"/>
-      <w:r>
-        <w:t>the</w:t>
-      </w:r>
-      <w:proofErr w:type="gramEnd"/>
-      <w:r>
-        <w:t xml:space="preserve"> database engine due to its lightweight nature and ease of integration with Flask.</w:t>
+        <w:t>The database schema is meticulously designed to ensure data integrity, scalability, and efficient data retrieval. SQLite is used as the database engine due to its lightweight nature and ease of integration with Flask.</w:t>
       </w:r>
     </w:p>
     <w:p>
@@ -2392,25 +2266,6 @@
           <w:bCs/>
         </w:rPr>
         <w:t>Schema Diagram</w:t>
-      </w:r>
-    </w:p>
-    <w:p>
-      <w:r>
-        <w:rPr>
-          <w:b/>
-          <w:bCs/>
-        </w:rPr>
-        <w:t>Snapshot:</w:t>
-      </w:r>
-      <w:r>
-        <w:br/>
-      </w:r>
-      <w:r>
-        <w:rPr>
-          <w:i/>
-          <w:iCs/>
-        </w:rPr>
-        <w:t>Include an ER diagram illustrating the relationships between the users, customers, goods, sales, and reviews tables.</w:t>
       </w:r>
     </w:p>
     <w:p>
@@ -2500,7 +2355,6 @@
           <w:b/>
           <w:bCs/>
         </w:rPr>
-        <w:lastRenderedPageBreak/>
         <w:t>Fields:</w:t>
       </w:r>
       <w:r>
@@ -2712,15 +2566,7 @@
         <w:t>Purpose:</w:t>
       </w:r>
       <w:r>
-        <w:t xml:space="preserve"> </w:t>
-      </w:r>
-      <w:proofErr w:type="gramStart"/>
-      <w:r>
-        <w:t>Records</w:t>
-      </w:r>
-      <w:proofErr w:type="gramEnd"/>
-      <w:r>
-        <w:t xml:space="preserve"> sales transactions.</w:t>
+        <w:t xml:space="preserve"> Records sales transactions.</w:t>
       </w:r>
     </w:p>
     <w:p>
@@ -2837,20 +2683,13 @@
           <w:b/>
           <w:bCs/>
         </w:rPr>
+        <w:lastRenderedPageBreak/>
         <w:t>Error Management</w:t>
       </w:r>
     </w:p>
     <w:p>
       <w:r>
-        <w:t xml:space="preserve">Robust </w:t>
-      </w:r>
-      <w:proofErr w:type="gramStart"/>
-      <w:r>
-        <w:t>error</w:t>
-      </w:r>
-      <w:proofErr w:type="gramEnd"/>
-      <w:r>
-        <w:t xml:space="preserve"> handling mechanisms are implemented across all services to ensure that the API responds gracefully to unexpected situations.</w:t>
+        <w:t>Robust error handling mechanisms are implemented across all services to ensure that the API responds gracefully to unexpected situations.</w:t>
       </w:r>
     </w:p>
     <w:p>
@@ -2921,7 +2760,6 @@
     </w:p>
     <w:p>
       <w:r>
-        <w:lastRenderedPageBreak/>
         <w:t>Data validation is crucial to maintain the integrity and security of the system. Validation is implemented at both the API and database levels.</w:t>
       </w:r>
     </w:p>
@@ -3043,25 +2881,6 @@
       </w:r>
       <w:r>
         <w:t xml:space="preserve"> Removing or escaping potentially malicious inputs to maintain database security.</w:t>
-      </w:r>
-    </w:p>
-    <w:p>
-      <w:r>
-        <w:rPr>
-          <w:b/>
-          <w:bCs/>
-        </w:rPr>
-        <w:t>Snapshots:</w:t>
-      </w:r>
-      <w:r>
-        <w:br/>
-      </w:r>
-      <w:r>
-        <w:rPr>
-          <w:i/>
-          <w:iCs/>
-        </w:rPr>
-        <w:t>Include examples of validation error responses from API endpoints and snippets of validation logic from the code.</w:t>
       </w:r>
     </w:p>
     <w:p>
@@ -3108,6 +2927,7 @@
     </w:p>
     <w:p>
       <w:r>
+        <w:lastRenderedPageBreak/>
         <w:t>A comprehensive testing strategy is employed to ensure the reliability and correctness of the Reviews Management API. The strategy encompasses unit tests, integration tests, and functional tests.</w:t>
       </w:r>
     </w:p>
@@ -3201,7 +3021,6 @@
           <w:b/>
           <w:bCs/>
         </w:rPr>
-        <w:lastRenderedPageBreak/>
         <w:t>Test Cases</w:t>
       </w:r>
     </w:p>
@@ -3402,6 +3221,7 @@
           <w:b/>
           <w:bCs/>
         </w:rPr>
+        <w:lastRenderedPageBreak/>
         <w:t>Sales Service (Saadallah Itani)</w:t>
       </w:r>
     </w:p>
@@ -3537,7 +3357,6 @@
           <w:b/>
           <w:bCs/>
         </w:rPr>
-        <w:lastRenderedPageBreak/>
         <w:t>Delete Review:</w:t>
       </w:r>
       <w:r>
@@ -3582,40 +3401,104 @@
         <w:br/>
         <w:t>Test approving and rejecting flagged reviews.</w:t>
       </w:r>
-    </w:p>
-    <w:p>
-      <w:r>
-        <w:rPr>
-          <w:b/>
-          <w:bCs/>
-        </w:rPr>
-        <w:t>Snapshots:</w:t>
-      </w:r>
-      <w:r>
-        <w:br/>
-      </w:r>
-      <w:r>
-        <w:rPr>
-          <w:i/>
-          <w:iCs/>
-        </w:rPr>
-        <w:t xml:space="preserve">Include screenshots of test results from </w:t>
-      </w:r>
-      <w:proofErr w:type="spellStart"/>
-      <w:r>
-        <w:rPr>
-          <w:i/>
-          <w:iCs/>
-        </w:rPr>
-        <w:t>pytest</w:t>
-      </w:r>
-      <w:proofErr w:type="spellEnd"/>
-      <w:r>
-        <w:rPr>
-          <w:i/>
-          <w:iCs/>
-        </w:rPr>
-        <w:t xml:space="preserve"> executions, highlighting successful tests and coverage reports.</w:t>
+      <w:r>
+        <w:t xml:space="preserve"> </w:t>
+      </w:r>
+    </w:p>
+    <w:p/>
+    <w:p>
+      <w:r>
+        <w:rPr>
+          <w:noProof/>
+        </w:rPr>
+        <w:drawing>
+          <wp:inline distT="0" distB="0" distL="0" distR="0" wp14:anchorId="571F55F2" wp14:editId="44DC8918">
+            <wp:extent cx="5943600" cy="1285240"/>
+            <wp:effectExtent l="0" t="0" r="0" b="0"/>
+            <wp:docPr id="633545873" name="Picture 1" descr="A black screen with white text&#10;&#10;Description automatically generated"/>
+            <wp:cNvGraphicFramePr>
+              <a:graphicFrameLocks xmlns:a="http://schemas.openxmlformats.org/drawingml/2006/main" noChangeAspect="1"/>
+            </wp:cNvGraphicFramePr>
+            <a:graphic xmlns:a="http://schemas.openxmlformats.org/drawingml/2006/main">
+              <a:graphicData uri="http://schemas.openxmlformats.org/drawingml/2006/picture">
+                <pic:pic xmlns:pic="http://schemas.openxmlformats.org/drawingml/2006/picture">
+                  <pic:nvPicPr>
+                    <pic:cNvPr id="633545873" name="Picture 1" descr="A black screen with white text&#10;&#10;Description automatically generated"/>
+                    <pic:cNvPicPr>
+                      <a:picLocks noChangeAspect="1" noChangeArrowheads="1"/>
+                    </pic:cNvPicPr>
+                  </pic:nvPicPr>
+                  <pic:blipFill>
+                    <a:blip r:embed="rId7" cstate="print">
+                      <a:extLst>
+                        <a:ext uri="{28A0092B-C50C-407E-A947-70E740481C1C}">
+                          <a14:useLocalDpi xmlns:a14="http://schemas.microsoft.com/office/drawing/2010/main" val="0"/>
+                        </a:ext>
+                      </a:extLst>
+                    </a:blip>
+                    <a:srcRect/>
+                    <a:stretch>
+                      <a:fillRect/>
+                    </a:stretch>
+                  </pic:blipFill>
+                  <pic:spPr bwMode="auto">
+                    <a:xfrm>
+                      <a:off x="0" y="0"/>
+                      <a:ext cx="5943600" cy="1285240"/>
+                    </a:xfrm>
+                    <a:prstGeom prst="rect">
+                      <a:avLst/>
+                    </a:prstGeom>
+                    <a:noFill/>
+                    <a:ln>
+                      <a:noFill/>
+                    </a:ln>
+                  </pic:spPr>
+                </pic:pic>
+              </a:graphicData>
+            </a:graphic>
+          </wp:inline>
+        </w:drawing>
+      </w:r>
+    </w:p>
+    <w:p>
+      <w:r>
+        <w:lastRenderedPageBreak/>
+        <w:drawing>
+          <wp:inline distT="0" distB="0" distL="0" distR="0" wp14:anchorId="66E4A89D" wp14:editId="0D1ABC53">
+            <wp:extent cx="5943600" cy="4314190"/>
+            <wp:effectExtent l="0" t="0" r="0" b="0"/>
+            <wp:docPr id="758234333" name="Picture 1" descr="A screenshot of a computer&#10;&#10;Description automatically generated"/>
+            <wp:cNvGraphicFramePr>
+              <a:graphicFrameLocks xmlns:a="http://schemas.openxmlformats.org/drawingml/2006/main" noChangeAspect="1"/>
+            </wp:cNvGraphicFramePr>
+            <a:graphic xmlns:a="http://schemas.openxmlformats.org/drawingml/2006/main">
+              <a:graphicData uri="http://schemas.openxmlformats.org/drawingml/2006/picture">
+                <pic:pic xmlns:pic="http://schemas.openxmlformats.org/drawingml/2006/picture">
+                  <pic:nvPicPr>
+                    <pic:cNvPr id="758234333" name="Picture 1" descr="A screenshot of a computer&#10;&#10;Description automatically generated"/>
+                    <pic:cNvPicPr/>
+                  </pic:nvPicPr>
+                  <pic:blipFill>
+                    <a:blip r:embed="rId8"/>
+                    <a:stretch>
+                      <a:fillRect/>
+                    </a:stretch>
+                  </pic:blipFill>
+                  <pic:spPr>
+                    <a:xfrm>
+                      <a:off x="0" y="0"/>
+                      <a:ext cx="5943600" cy="4314190"/>
+                    </a:xfrm>
+                    <a:prstGeom prst="rect">
+                      <a:avLst/>
+                    </a:prstGeom>
+                  </pic:spPr>
+                </pic:pic>
+              </a:graphicData>
+            </a:graphic>
+          </wp:inline>
+        </w:drawing>
       </w:r>
     </w:p>
     <w:p>
@@ -3779,6 +3662,7 @@
     </w:p>
     <w:p>
       <w:r>
+        <w:lastRenderedPageBreak/>
         <w:t>bash</w:t>
       </w:r>
     </w:p>
@@ -3829,7 +3713,6 @@
     </w:p>
     <w:p>
       <w:r>
-        <w:lastRenderedPageBreak/>
         <w:t>Copy code</w:t>
       </w:r>
     </w:p>
@@ -3903,24 +3786,118 @@
         <w:br/>
         <w:t>Securing sensitive information like JWT secret keys using environment variables.</w:t>
       </w:r>
-    </w:p>
-    <w:p>
-      <w:r>
-        <w:rPr>
-          <w:b/>
-          <w:bCs/>
-        </w:rPr>
-        <w:t>Snapshots:</w:t>
-      </w:r>
-      <w:r>
-        <w:br/>
-      </w:r>
-      <w:r>
-        <w:rPr>
-          <w:i/>
-          <w:iCs/>
-        </w:rPr>
-        <w:t>Include screenshots of Docker commands executed, running containers, and logs showing successful deployment.</w:t>
+      <w:r>
+        <w:t xml:space="preserve"> </w:t>
+      </w:r>
+    </w:p>
+    <w:p>
+      <w:pPr>
+        <w:ind w:left="720"/>
+      </w:pPr>
+      <w:r>
+        <w:rPr>
+          <w:noProof/>
+        </w:rPr>
+        <w:drawing>
+          <wp:inline distT="0" distB="0" distL="0" distR="0" wp14:anchorId="2DAEE945" wp14:editId="525137D6">
+            <wp:extent cx="6106160" cy="659866"/>
+            <wp:effectExtent l="0" t="0" r="0" b="6985"/>
+            <wp:docPr id="1138539159" name="Picture 5"/>
+            <wp:cNvGraphicFramePr>
+              <a:graphicFrameLocks xmlns:a="http://schemas.openxmlformats.org/drawingml/2006/main" noChangeAspect="1"/>
+            </wp:cNvGraphicFramePr>
+            <a:graphic xmlns:a="http://schemas.openxmlformats.org/drawingml/2006/main">
+              <a:graphicData uri="http://schemas.openxmlformats.org/drawingml/2006/picture">
+                <pic:pic xmlns:pic="http://schemas.openxmlformats.org/drawingml/2006/picture">
+                  <pic:nvPicPr>
+                    <pic:cNvPr id="0" name="Picture 3"/>
+                    <pic:cNvPicPr>
+                      <a:picLocks noChangeAspect="1" noChangeArrowheads="1"/>
+                    </pic:cNvPicPr>
+                  </pic:nvPicPr>
+                  <pic:blipFill>
+                    <a:blip r:embed="rId9">
+                      <a:extLst>
+                        <a:ext uri="{28A0092B-C50C-407E-A947-70E740481C1C}">
+                          <a14:useLocalDpi xmlns:a14="http://schemas.microsoft.com/office/drawing/2010/main" val="0"/>
+                        </a:ext>
+                      </a:extLst>
+                    </a:blip>
+                    <a:srcRect/>
+                    <a:stretch>
+                      <a:fillRect/>
+                    </a:stretch>
+                  </pic:blipFill>
+                  <pic:spPr bwMode="auto">
+                    <a:xfrm>
+                      <a:off x="0" y="0"/>
+                      <a:ext cx="6410114" cy="692713"/>
+                    </a:xfrm>
+                    <a:prstGeom prst="rect">
+                      <a:avLst/>
+                    </a:prstGeom>
+                    <a:noFill/>
+                  </pic:spPr>
+                </pic:pic>
+              </a:graphicData>
+            </a:graphic>
+          </wp:inline>
+        </w:drawing>
+      </w:r>
+    </w:p>
+    <w:p>
+      <w:pPr>
+        <w:ind w:left="720"/>
+      </w:pPr>
+      <w:r>
+        <w:rPr>
+          <w:noProof/>
+        </w:rPr>
+        <w:drawing>
+          <wp:inline distT="0" distB="0" distL="0" distR="0" wp14:anchorId="5830F9ED" wp14:editId="66617BF0">
+            <wp:extent cx="6110700" cy="1067349"/>
+            <wp:effectExtent l="0" t="0" r="4445" b="0"/>
+            <wp:docPr id="441842429" name="Picture 7"/>
+            <wp:cNvGraphicFramePr>
+              <a:graphicFrameLocks xmlns:a="http://schemas.openxmlformats.org/drawingml/2006/main" noChangeAspect="1"/>
+            </wp:cNvGraphicFramePr>
+            <a:graphic xmlns:a="http://schemas.openxmlformats.org/drawingml/2006/main">
+              <a:graphicData uri="http://schemas.openxmlformats.org/drawingml/2006/picture">
+                <pic:pic xmlns:pic="http://schemas.openxmlformats.org/drawingml/2006/picture">
+                  <pic:nvPicPr>
+                    <pic:cNvPr id="0" name="Picture 4"/>
+                    <pic:cNvPicPr>
+                      <a:picLocks noChangeAspect="1" noChangeArrowheads="1"/>
+                    </pic:cNvPicPr>
+                  </pic:nvPicPr>
+                  <pic:blipFill>
+                    <a:blip r:embed="rId10">
+                      <a:extLst>
+                        <a:ext uri="{28A0092B-C50C-407E-A947-70E740481C1C}">
+                          <a14:useLocalDpi xmlns:a14="http://schemas.microsoft.com/office/drawing/2010/main" val="0"/>
+                        </a:ext>
+                      </a:extLst>
+                    </a:blip>
+                    <a:srcRect/>
+                    <a:stretch>
+                      <a:fillRect/>
+                    </a:stretch>
+                  </pic:blipFill>
+                  <pic:spPr bwMode="auto">
+                    <a:xfrm>
+                      <a:off x="0" y="0"/>
+                      <a:ext cx="6293345" cy="1099251"/>
+                    </a:xfrm>
+                    <a:prstGeom prst="rect">
+                      <a:avLst/>
+                    </a:prstGeom>
+                    <a:noFill/>
+                  </pic:spPr>
+                </pic:pic>
+              </a:graphicData>
+            </a:graphic>
+          </wp:inline>
+        </w:drawing>
       </w:r>
     </w:p>
     <w:p>
@@ -3982,6 +3959,7 @@
           <w:b/>
           <w:bCs/>
         </w:rPr>
+        <w:lastRenderedPageBreak/>
         <w:t>API Documentation:</w:t>
       </w:r>
       <w:r>
@@ -4069,44 +4047,123 @@
         <w:t>Sphinx:</w:t>
       </w:r>
       <w:r>
-        <w:t xml:space="preserve"> (Optional) For generating documentation from docstrings.</w:t>
-      </w:r>
-    </w:p>
-    <w:p>
-      <w:r>
-        <w:rPr>
-          <w:b/>
-          <w:bCs/>
-        </w:rPr>
-        <w:t>Snapshots:</w:t>
-      </w:r>
-      <w:r>
+        <w:t xml:space="preserve"> For generating documentation from docstrings.</w:t>
+      </w:r>
+    </w:p>
+    <w:p>
+      <w:pPr>
+        <w:rPr>
+          <w:b/>
+          <w:bCs/>
+        </w:rPr>
+      </w:pPr>
+      <w:r>
+        <w:rPr>
+          <w:b/>
+          <w:bCs/>
+        </w:rPr>
+        <w:t xml:space="preserve">Documentation File is in the build folder: </w:t>
+      </w:r>
+      <w:r>
+        <w:rPr>
+          <w:b/>
+          <w:bCs/>
+        </w:rPr>
         <w:br/>
       </w:r>
+      <w:r>
+        <w:drawing>
+          <wp:inline distT="0" distB="0" distL="0" distR="0" wp14:anchorId="53EEAFE5" wp14:editId="5A7012F7">
+            <wp:extent cx="5943600" cy="2998470"/>
+            <wp:effectExtent l="0" t="0" r="0" b="0"/>
+            <wp:docPr id="1322793116" name="Picture 1" descr="A screenshot of a computer&#10;&#10;Description automatically generated"/>
+            <wp:cNvGraphicFramePr>
+              <a:graphicFrameLocks xmlns:a="http://schemas.openxmlformats.org/drawingml/2006/main" noChangeAspect="1"/>
+            </wp:cNvGraphicFramePr>
+            <a:graphic xmlns:a="http://schemas.openxmlformats.org/drawingml/2006/main">
+              <a:graphicData uri="http://schemas.openxmlformats.org/drawingml/2006/picture">
+                <pic:pic xmlns:pic="http://schemas.openxmlformats.org/drawingml/2006/picture">
+                  <pic:nvPicPr>
+                    <pic:cNvPr id="1322793116" name="Picture 1" descr="A screenshot of a computer&#10;&#10;Description automatically generated"/>
+                    <pic:cNvPicPr/>
+                  </pic:nvPicPr>
+                  <pic:blipFill>
+                    <a:blip r:embed="rId11"/>
+                    <a:stretch>
+                      <a:fillRect/>
+                    </a:stretch>
+                  </pic:blipFill>
+                  <pic:spPr>
+                    <a:xfrm>
+                      <a:off x="0" y="0"/>
+                      <a:ext cx="5943600" cy="2998470"/>
+                    </a:xfrm>
+                    <a:prstGeom prst="rect">
+                      <a:avLst/>
+                    </a:prstGeom>
+                  </pic:spPr>
+                </pic:pic>
+              </a:graphicData>
+            </a:graphic>
+          </wp:inline>
+        </w:drawing>
+      </w:r>
+    </w:p>
+    <w:p>
+      <w:r>
+        <w:lastRenderedPageBreak/>
+        <w:drawing>
+          <wp:inline distT="0" distB="0" distL="0" distR="0" wp14:anchorId="487829E3" wp14:editId="65913A00">
+            <wp:extent cx="5943600" cy="2978150"/>
+            <wp:effectExtent l="0" t="0" r="0" b="0"/>
+            <wp:docPr id="82121857" name="Picture 1" descr="A screenshot of a service module&#10;&#10;Description automatically generated"/>
+            <wp:cNvGraphicFramePr>
+              <a:graphicFrameLocks xmlns:a="http://schemas.openxmlformats.org/drawingml/2006/main" noChangeAspect="1"/>
+            </wp:cNvGraphicFramePr>
+            <a:graphic xmlns:a="http://schemas.openxmlformats.org/drawingml/2006/main">
+              <a:graphicData uri="http://schemas.openxmlformats.org/drawingml/2006/picture">
+                <pic:pic xmlns:pic="http://schemas.openxmlformats.org/drawingml/2006/picture">
+                  <pic:nvPicPr>
+                    <pic:cNvPr id="82121857" name="Picture 1" descr="A screenshot of a service module&#10;&#10;Description automatically generated"/>
+                    <pic:cNvPicPr/>
+                  </pic:nvPicPr>
+                  <pic:blipFill>
+                    <a:blip r:embed="rId12"/>
+                    <a:stretch>
+                      <a:fillRect/>
+                    </a:stretch>
+                  </pic:blipFill>
+                  <pic:spPr>
+                    <a:xfrm>
+                      <a:off x="0" y="0"/>
+                      <a:ext cx="5943600" cy="2978150"/>
+                    </a:xfrm>
+                    <a:prstGeom prst="rect">
+                      <a:avLst/>
+                    </a:prstGeom>
+                  </pic:spPr>
+                </pic:pic>
+              </a:graphicData>
+            </a:graphic>
+          </wp:inline>
+        </w:drawing>
+      </w:r>
+    </w:p>
+    <w:p>
+      <w:r>
+        <w:rPr>
+          <w:b/>
+          <w:bCs/>
+        </w:rPr>
+        <w:t>Performance Profiling</w:t>
+      </w:r>
+    </w:p>
+    <w:p>
       <w:r>
         <w:rPr>
           <w:i/>
           <w:iCs/>
         </w:rPr>
-        <w:t>Include links to online documentation or screenshots of documentation pages.</w:t>
-      </w:r>
-    </w:p>
-    <w:p>
-      <w:r>
-        <w:rPr>
-          <w:b/>
-          <w:bCs/>
-        </w:rPr>
-        <w:t>Performance Profiling</w:t>
-      </w:r>
-    </w:p>
-    <w:p>
-      <w:r>
-        <w:rPr>
-          <w:i/>
-          <w:iCs/>
-        </w:rPr>
-        <w:lastRenderedPageBreak/>
         <w:t>Contributors:</w:t>
       </w:r>
       <w:r>
@@ -4324,26 +4381,16 @@
       </w:r>
       <w:r>
         <w:br/>
-        <w:t>Achieved over 85% code coverage through comprehensive testing.</w:t>
-      </w:r>
-    </w:p>
-    <w:p>
-      <w:r>
-        <w:rPr>
-          <w:b/>
-          <w:bCs/>
-        </w:rPr>
-        <w:t>Snapshots:</w:t>
-      </w:r>
-      <w:r>
-        <w:br/>
-      </w:r>
-      <w:r>
-        <w:rPr>
-          <w:i/>
-          <w:iCs/>
-        </w:rPr>
-        <w:t>Include screenshots of profiling reports and code coverage summaries.</w:t>
+        <w:t xml:space="preserve">Achieved over </w:t>
+      </w:r>
+      <w:r>
+        <w:t>77</w:t>
+      </w:r>
+      <w:r>
+        <w:t>% code coverage through comprehensive testing.</w:t>
+      </w:r>
+      <w:r>
+        <w:t xml:space="preserve"> </w:t>
       </w:r>
     </w:p>
     <w:p>
@@ -4359,6 +4406,7 @@
           <w:b/>
           <w:bCs/>
         </w:rPr>
+        <w:lastRenderedPageBreak/>
         <w:t>GitHub and Version Control</w:t>
       </w:r>
     </w:p>
@@ -4410,12 +4458,12 @@
       <w:r>
         <w:br/>
       </w:r>
-      <w:hyperlink r:id="rId5" w:tgtFrame="_new" w:history="1">
+      <w:hyperlink r:id="rId13" w:history="1">
         <w:r>
           <w:rPr>
             <w:rStyle w:val="Hyperlink"/>
           </w:rPr>
-          <w:t>https://github.com/YourUsername/ReviewsManagementAPI</w:t>
+          <w:t>https://github.com/jadghamloush/ecommerce_Ghamloush-Itani</w:t>
         </w:r>
       </w:hyperlink>
     </w:p>
@@ -4448,62 +4496,20 @@
     <w:p>
       <w:pPr>
         <w:numPr>
-          <w:ilvl w:val="1"/>
+          <w:ilvl w:val="0"/>
           <w:numId w:val="34"/>
         </w:numPr>
       </w:pPr>
       <w:r>
-        <w:t>development: Active development branch where features are integrated.</w:t>
-      </w:r>
-    </w:p>
-    <w:p>
-      <w:pPr>
-        <w:numPr>
-          <w:ilvl w:val="1"/>
-          <w:numId w:val="34"/>
-        </w:numPr>
-      </w:pPr>
-      <w:r>
-        <w:t>feature/*: Individual branches for specific features or services.</w:t>
-      </w:r>
-    </w:p>
-    <w:p>
-      <w:pPr>
-        <w:numPr>
-          <w:ilvl w:val="0"/>
-          <w:numId w:val="34"/>
-        </w:numPr>
-      </w:pPr>
-      <w:r>
-        <w:rPr>
-          <w:b/>
-          <w:bCs/>
-        </w:rPr>
-        <w:lastRenderedPageBreak/>
+        <w:rPr>
+          <w:b/>
+          <w:bCs/>
+        </w:rPr>
         <w:t>Key Commits:</w:t>
       </w:r>
       <w:r>
         <w:br/>
         <w:t>Highlighted commits include initial project setup, implementation of each service, integration of authentication, and deployment configurations.</w:t>
-      </w:r>
-    </w:p>
-    <w:p>
-      <w:r>
-        <w:rPr>
-          <w:b/>
-          <w:bCs/>
-        </w:rPr>
-        <w:t>Snapshots:</w:t>
-      </w:r>
-      <w:r>
-        <w:br/>
-      </w:r>
-      <w:r>
-        <w:rPr>
-          <w:i/>
-          <w:iCs/>
-        </w:rPr>
-        <w:t>Include screenshots of the GitHub repository, highlighting branch structures and significant commits.</w:t>
       </w:r>
     </w:p>
     <w:p>
@@ -4596,21 +4602,12 @@
           <w:numId w:val="35"/>
         </w:numPr>
       </w:pPr>
-      <w:proofErr w:type="gramStart"/>
-      <w:r>
-        <w:rPr>
-          <w:b/>
-          <w:bCs/>
-        </w:rPr>
-        <w:t>Dependencies</w:t>
-      </w:r>
-      <w:proofErr w:type="gramEnd"/>
-      <w:r>
-        <w:rPr>
-          <w:b/>
-          <w:bCs/>
-        </w:rPr>
-        <w:t>:</w:t>
+      <w:r>
+        <w:rPr>
+          <w:b/>
+          <w:bCs/>
+        </w:rPr>
+        <w:t>Dependencies:</w:t>
       </w:r>
       <w:r>
         <w:br/>
@@ -4666,37 +4663,60 @@
     </w:p>
     <w:p>
       <w:r>
-        <w:rPr>
-          <w:b/>
-          <w:bCs/>
-        </w:rPr>
-        <w:t>Snapshots:</w:t>
-      </w:r>
-      <w:r>
+        <w:lastRenderedPageBreak/>
         <w:br/>
       </w:r>
       <w:r>
         <w:rPr>
-          <w:i/>
-          <w:iCs/>
-        </w:rPr>
-        <w:t xml:space="preserve">Include screenshots of </w:t>
-      </w:r>
-      <w:proofErr w:type="spellStart"/>
-      <w:r>
-        <w:rPr>
-          <w:i/>
-          <w:iCs/>
-        </w:rPr>
-        <w:t>Dockerfile</w:t>
-      </w:r>
-      <w:proofErr w:type="spellEnd"/>
-      <w:r>
-        <w:rPr>
-          <w:i/>
-          <w:iCs/>
-        </w:rPr>
-        <w:t xml:space="preserve"> contents, docker-compose setup, and running Docker containers.</w:t>
+          <w:b/>
+          <w:bCs/>
+          <w:noProof/>
+        </w:rPr>
+        <w:drawing>
+          <wp:inline distT="0" distB="0" distL="0" distR="0" wp14:anchorId="1D340BFA" wp14:editId="30DD3931">
+            <wp:extent cx="6607435" cy="1154113"/>
+            <wp:effectExtent l="0" t="0" r="3175" b="8255"/>
+            <wp:docPr id="269690348" name="Picture 9"/>
+            <wp:cNvGraphicFramePr>
+              <a:graphicFrameLocks xmlns:a="http://schemas.openxmlformats.org/drawingml/2006/main" noChangeAspect="1"/>
+            </wp:cNvGraphicFramePr>
+            <a:graphic xmlns:a="http://schemas.openxmlformats.org/drawingml/2006/main">
+              <a:graphicData uri="http://schemas.openxmlformats.org/drawingml/2006/picture">
+                <pic:pic xmlns:pic="http://schemas.openxmlformats.org/drawingml/2006/picture">
+                  <pic:nvPicPr>
+                    <pic:cNvPr id="0" name="Picture 5"/>
+                    <pic:cNvPicPr>
+                      <a:picLocks noChangeAspect="1" noChangeArrowheads="1"/>
+                    </pic:cNvPicPr>
+                  </pic:nvPicPr>
+                  <pic:blipFill>
+                    <a:blip r:embed="rId10">
+                      <a:extLst>
+                        <a:ext uri="{28A0092B-C50C-407E-A947-70E740481C1C}">
+                          <a14:useLocalDpi xmlns:a14="http://schemas.microsoft.com/office/drawing/2010/main" val="0"/>
+                        </a:ext>
+                      </a:extLst>
+                    </a:blip>
+                    <a:srcRect/>
+                    <a:stretch>
+                      <a:fillRect/>
+                    </a:stretch>
+                  </pic:blipFill>
+                  <pic:spPr bwMode="auto">
+                    <a:xfrm>
+                      <a:off x="0" y="0"/>
+                      <a:ext cx="6751599" cy="1179294"/>
+                    </a:xfrm>
+                    <a:prstGeom prst="rect">
+                      <a:avLst/>
+                    </a:prstGeom>
+                    <a:noFill/>
+                  </pic:spPr>
+                </pic:pic>
+              </a:graphicData>
+            </a:graphic>
+          </wp:inline>
+        </w:drawing>
       </w:r>
     </w:p>
     <w:p>
@@ -4758,7 +4778,6 @@
           <w:b/>
           <w:bCs/>
         </w:rPr>
-        <w:lastRenderedPageBreak/>
         <w:t>Input Validation:</w:t>
       </w:r>
     </w:p>
@@ -4894,25 +4913,6 @@
       <w:r>
         <w:br/>
         <w:t>Differentiating permissions based on user roles (user vs. admin) to restrict access to certain functionalities.</w:t>
-      </w:r>
-    </w:p>
-    <w:p>
-      <w:r>
-        <w:rPr>
-          <w:b/>
-          <w:bCs/>
-        </w:rPr>
-        <w:t>Snapshots:</w:t>
-      </w:r>
-      <w:r>
-        <w:br/>
-      </w:r>
-      <w:r>
-        <w:rPr>
-          <w:i/>
-          <w:iCs/>
-        </w:rPr>
-        <w:t>Include code snippets demonstrating validation and sanitization logic, as well as examples of sanitized inputs.</w:t>
       </w:r>
     </w:p>
     <w:p>
@@ -4945,6 +4945,7 @@
     </w:p>
     <w:p>
       <w:r>
+        <w:lastRenderedPageBreak/>
         <w:t>User authentication is a critical component of the Reviews Management API, ensuring that only authorized users can perform actions such as submitting, updating, or deleting reviews.</w:t>
       </w:r>
     </w:p>
@@ -5045,15 +5046,7 @@
       </w:r>
       <w:r>
         <w:br/>
-        <w:t xml:space="preserve">Routes that modify data, such as submitting or updating reviews, are protected using </w:t>
-      </w:r>
-      <w:proofErr w:type="gramStart"/>
-      <w:r>
-        <w:t>the @</w:t>
-      </w:r>
-      <w:proofErr w:type="gramEnd"/>
-      <w:r>
-        <w:t>jwt_required() decorator to ensure that only authenticated users can access them.</w:t>
+        <w:t>Routes that modify data, such as submitting or updating reviews, are protected using the @jwt_required() decorator to ensure that only authenticated users can access them.</w:t>
       </w:r>
     </w:p>
     <w:p>
@@ -5068,7 +5061,6 @@
           <w:b/>
           <w:bCs/>
         </w:rPr>
-        <w:lastRenderedPageBreak/>
         <w:t>Role-Based Authorization:</w:t>
       </w:r>
       <w:r>
@@ -5137,25 +5129,6 @@
       <w:r>
         <w:br/>
         <w:t>JWTs are signed with a secret key (JWT_SECRET_KEY) to prevent tampering. Tokens include user roles to facilitate authorization checks.</w:t>
-      </w:r>
-    </w:p>
-    <w:p>
-      <w:r>
-        <w:rPr>
-          <w:b/>
-          <w:bCs/>
-        </w:rPr>
-        <w:t>Snapshots:</w:t>
-      </w:r>
-      <w:r>
-        <w:br/>
-      </w:r>
-      <w:r>
-        <w:rPr>
-          <w:i/>
-          <w:iCs/>
-        </w:rPr>
-        <w:t>Include screenshots of successful registration and login processes, as well as examples of protected route access using JWT tokens.</w:t>
       </w:r>
     </w:p>
     <w:p>
@@ -5240,15 +5213,7 @@
       </w:r>
       <w:r>
         <w:br/>
-        <w:t xml:space="preserve">Administrators have exclusive access to moderate flagged reviews. They can approve or reject reviews, which </w:t>
-      </w:r>
-      <w:proofErr w:type="gramStart"/>
-      <w:r>
-        <w:t>updates</w:t>
-      </w:r>
-      <w:proofErr w:type="gramEnd"/>
-      <w:r>
-        <w:t xml:space="preserve"> the moderated status accordingly:</w:t>
+        <w:t>Administrators have exclusive access to moderate flagged reviews. They can approve or reject reviews, which updates the moderated status accordingly:</w:t>
       </w:r>
     </w:p>
     <w:p>
@@ -5281,6 +5246,7 @@
           <w:b/>
           <w:bCs/>
         </w:rPr>
+        <w:lastRenderedPageBreak/>
         <w:t>Reject:</w:t>
       </w:r>
       <w:r>
@@ -5380,7 +5346,6 @@
           <w:b/>
           <w:bCs/>
         </w:rPr>
-        <w:lastRenderedPageBreak/>
         <w:t>Moderation:</w:t>
       </w:r>
     </w:p>
@@ -5467,25 +5432,6 @@
       <w:r>
         <w:br/>
         <w:t>Implementing measures to prevent users from maliciously flagging reviews without valid reasons.</w:t>
-      </w:r>
-    </w:p>
-    <w:p>
-      <w:r>
-        <w:rPr>
-          <w:b/>
-          <w:bCs/>
-        </w:rPr>
-        <w:t>Snapshots:</w:t>
-      </w:r>
-      <w:r>
-        <w:br/>
-      </w:r>
-      <w:r>
-        <w:rPr>
-          <w:i/>
-          <w:iCs/>
-        </w:rPr>
-        <w:t>Include screenshots of the flagging process, moderation actions, and the updated statuses of reviews.</w:t>
       </w:r>
     </w:p>
     <w:p>
@@ -5576,7 +5522,7 @@
       <w:r>
         <w:br/>
       </w:r>
-      <w:hyperlink r:id="rId6" w:tgtFrame="_new" w:history="1">
+      <w:hyperlink r:id="rId14" w:tgtFrame="_new" w:history="1">
         <w:r>
           <w:rPr>
             <w:rStyle w:val="Hyperlink"/>
@@ -5645,6 +5591,7 @@
           <w:b/>
           <w:bCs/>
         </w:rPr>
+        <w:lastRenderedPageBreak/>
         <w:t>Pytest</w:t>
       </w:r>
       <w:proofErr w:type="spellEnd"/>
@@ -5710,24 +5657,369 @@
           <w:b/>
           <w:bCs/>
         </w:rPr>
+        <w:t>Customers Service - Adding a Customer:</w:t>
+      </w:r>
+    </w:p>
+    <w:p>
+      <w:r>
+        <w:t>python</w:t>
+      </w:r>
+    </w:p>
+    <w:p>
+      <w:r>
+        <w:t>@app.route('/api/customers/add', methods=['POST'])</w:t>
+      </w:r>
+    </w:p>
+    <w:p>
+      <w:r>
+        <w:t xml:space="preserve">def </w:t>
+      </w:r>
+      <w:proofErr w:type="spellStart"/>
+      <w:r>
+        <w:t>api_add_customer</w:t>
+      </w:r>
+      <w:proofErr w:type="spellEnd"/>
+      <w:r>
+        <w:t>():</w:t>
+      </w:r>
+    </w:p>
+    <w:p>
+      <w:r>
+        <w:t xml:space="preserve">    customer = </w:t>
+      </w:r>
+      <w:proofErr w:type="spellStart"/>
+      <w:r>
+        <w:t>request.get_json</w:t>
+      </w:r>
+      <w:proofErr w:type="spellEnd"/>
+      <w:r>
+        <w:t>()</w:t>
+      </w:r>
+    </w:p>
+    <w:p>
+      <w:r>
+        <w:t xml:space="preserve">    </w:t>
+      </w:r>
+      <w:proofErr w:type="spellStart"/>
+      <w:r>
+        <w:t>inserted_customer</w:t>
+      </w:r>
+      <w:proofErr w:type="spellEnd"/>
+      <w:r>
+        <w:t xml:space="preserve"> = </w:t>
+      </w:r>
+      <w:proofErr w:type="spellStart"/>
+      <w:r>
+        <w:t>insert_customer</w:t>
+      </w:r>
+      <w:proofErr w:type="spellEnd"/>
+      <w:r>
+        <w:t>(customer)</w:t>
+      </w:r>
+    </w:p>
+    <w:p>
+      <w:r>
+        <w:t xml:space="preserve">    if </w:t>
+      </w:r>
+      <w:proofErr w:type="spellStart"/>
+      <w:r>
+        <w:t>inserted_customer</w:t>
+      </w:r>
+      <w:proofErr w:type="spellEnd"/>
+      <w:r>
+        <w:t>:</w:t>
+      </w:r>
+    </w:p>
+    <w:p>
+      <w:r>
+        <w:t xml:space="preserve">        return </w:t>
+      </w:r>
+      <w:proofErr w:type="spellStart"/>
+      <w:r>
+        <w:t>jsonify</w:t>
+      </w:r>
+      <w:proofErr w:type="spellEnd"/>
+      <w:r>
+        <w:t>(</w:t>
+      </w:r>
+      <w:proofErr w:type="spellStart"/>
+      <w:r>
+        <w:t>inserted_customer</w:t>
+      </w:r>
+      <w:proofErr w:type="spellEnd"/>
+      <w:r>
+        <w:t>), 200</w:t>
+      </w:r>
+    </w:p>
+    <w:p>
+      <w:r>
+        <w:t xml:space="preserve">    else:</w:t>
+      </w:r>
+    </w:p>
+    <w:p>
+      <w:r>
+        <w:t xml:space="preserve">        return </w:t>
+      </w:r>
+      <w:proofErr w:type="spellStart"/>
+      <w:r>
+        <w:t>jsonify</w:t>
+      </w:r>
+      <w:proofErr w:type="spellEnd"/>
+      <w:r>
+        <w:t>({}), 400</w:t>
+      </w:r>
+    </w:p>
+    <w:p>
+      <w:r>
+        <w:rPr>
+          <w:b/>
+          <w:bCs/>
+        </w:rPr>
+        <w:t>Inventory Service - Deducting Stock:</w:t>
+      </w:r>
+    </w:p>
+    <w:p>
+      <w:r>
+        <w:t>python</w:t>
+      </w:r>
+    </w:p>
+    <w:p>
+      <w:r>
+        <w:t>@app.route('/api/goods/deduct/&lt;int:good_id&gt;', methods=['PUT'])</w:t>
+      </w:r>
+    </w:p>
+    <w:p>
+      <w:r>
+        <w:t xml:space="preserve">def </w:t>
+      </w:r>
+      <w:proofErr w:type="spellStart"/>
+      <w:r>
+        <w:t>api_deduct_good</w:t>
+      </w:r>
+      <w:proofErr w:type="spellEnd"/>
+      <w:r>
+        <w:t>(</w:t>
+      </w:r>
+      <w:proofErr w:type="spellStart"/>
+      <w:r>
+        <w:t>good_id</w:t>
+      </w:r>
+      <w:proofErr w:type="spellEnd"/>
+      <w:r>
+        <w:t>):</w:t>
+      </w:r>
+    </w:p>
+    <w:p>
+      <w:r>
+        <w:t xml:space="preserve">    try:</w:t>
+      </w:r>
+    </w:p>
+    <w:p>
+      <w:r>
+        <w:t xml:space="preserve">        data = </w:t>
+      </w:r>
+      <w:proofErr w:type="spellStart"/>
+      <w:r>
+        <w:t>request.get_json</w:t>
+      </w:r>
+      <w:proofErr w:type="spellEnd"/>
+      <w:r>
+        <w:t>()</w:t>
+      </w:r>
+    </w:p>
+    <w:p>
+      <w:r>
+        <w:t xml:space="preserve">        if 'quantity' not in data:</w:t>
+      </w:r>
+    </w:p>
+    <w:p>
+      <w:r>
+        <w:t xml:space="preserve">            return </w:t>
+      </w:r>
+      <w:proofErr w:type="spellStart"/>
+      <w:r>
+        <w:t>jsonify</w:t>
+      </w:r>
+      <w:proofErr w:type="spellEnd"/>
+      <w:r>
+        <w:t>({"error": "Missing field: quantity"}), 400</w:t>
+      </w:r>
+    </w:p>
+    <w:p>
+      <w:r>
+        <w:t xml:space="preserve">        quantity = data['quantity']</w:t>
+      </w:r>
+    </w:p>
+    <w:p>
+      <w:r>
+        <w:t xml:space="preserve">        if not </w:t>
+      </w:r>
+      <w:proofErr w:type="spellStart"/>
+      <w:r>
+        <w:t>isinstance</w:t>
+      </w:r>
+      <w:proofErr w:type="spellEnd"/>
+      <w:r>
+        <w:t>(quantity, int) or quantity &lt;= 0:</w:t>
+      </w:r>
+    </w:p>
+    <w:p>
+      <w:r>
+        <w:t xml:space="preserve">            return </w:t>
+      </w:r>
+      <w:proofErr w:type="spellStart"/>
+      <w:r>
+        <w:t>jsonify</w:t>
+      </w:r>
+      <w:proofErr w:type="spellEnd"/>
+      <w:r>
+        <w:t>({"error": "Invalid quantity"}), 400</w:t>
+      </w:r>
+    </w:p>
+    <w:p/>
+    <w:p>
+      <w:r>
         <w:lastRenderedPageBreak/>
-        <w:t xml:space="preserve">Customers Service - Adding a </w:t>
-      </w:r>
-      <w:proofErr w:type="gramStart"/>
-      <w:r>
-        <w:rPr>
-          <w:b/>
-          <w:bCs/>
-        </w:rPr>
-        <w:t>Customer</w:t>
-      </w:r>
-      <w:proofErr w:type="gramEnd"/>
-      <w:r>
-        <w:rPr>
-          <w:b/>
-          <w:bCs/>
-        </w:rPr>
-        <w:t>:</w:t>
+        <w:t xml:space="preserve">        result = </w:t>
+      </w:r>
+      <w:proofErr w:type="spellStart"/>
+      <w:r>
+        <w:t>deduct_good</w:t>
+      </w:r>
+      <w:proofErr w:type="spellEnd"/>
+      <w:r>
+        <w:t>(</w:t>
+      </w:r>
+      <w:proofErr w:type="spellStart"/>
+      <w:r>
+        <w:t>good_id</w:t>
+      </w:r>
+      <w:proofErr w:type="spellEnd"/>
+      <w:r>
+        <w:t>, quantity)</w:t>
+      </w:r>
+    </w:p>
+    <w:p>
+      <w:r>
+        <w:t xml:space="preserve">        if result["status"] == "Stock deducted successfully.":</w:t>
+      </w:r>
+    </w:p>
+    <w:p>
+      <w:r>
+        <w:t xml:space="preserve">            return </w:t>
+      </w:r>
+      <w:proofErr w:type="spellStart"/>
+      <w:r>
+        <w:t>jsonify</w:t>
+      </w:r>
+      <w:proofErr w:type="spellEnd"/>
+      <w:r>
+        <w:t>(result), 200</w:t>
+      </w:r>
+    </w:p>
+    <w:p>
+      <w:r>
+        <w:t xml:space="preserve">        </w:t>
+      </w:r>
+      <w:proofErr w:type="spellStart"/>
+      <w:r>
+        <w:t>elif</w:t>
+      </w:r>
+      <w:proofErr w:type="spellEnd"/>
+      <w:r>
+        <w:t xml:space="preserve"> result["status"] == "Insufficient stock to deduct.":</w:t>
+      </w:r>
+    </w:p>
+    <w:p>
+      <w:r>
+        <w:t xml:space="preserve">            return </w:t>
+      </w:r>
+      <w:proofErr w:type="spellStart"/>
+      <w:r>
+        <w:t>jsonify</w:t>
+      </w:r>
+      <w:proofErr w:type="spellEnd"/>
+      <w:r>
+        <w:t>(result), 400</w:t>
+      </w:r>
+    </w:p>
+    <w:p>
+      <w:r>
+        <w:t xml:space="preserve">        </w:t>
+      </w:r>
+      <w:proofErr w:type="spellStart"/>
+      <w:r>
+        <w:t>elif</w:t>
+      </w:r>
+      <w:proofErr w:type="spellEnd"/>
+      <w:r>
+        <w:t xml:space="preserve"> result["status"] == "Good not found.":</w:t>
+      </w:r>
+    </w:p>
+    <w:p>
+      <w:r>
+        <w:t xml:space="preserve">            return </w:t>
+      </w:r>
+      <w:proofErr w:type="spellStart"/>
+      <w:r>
+        <w:t>jsonify</w:t>
+      </w:r>
+      <w:proofErr w:type="spellEnd"/>
+      <w:r>
+        <w:t>(result), 404</w:t>
+      </w:r>
+    </w:p>
+    <w:p>
+      <w:r>
+        <w:t xml:space="preserve">        else:</w:t>
+      </w:r>
+    </w:p>
+    <w:p>
+      <w:r>
+        <w:t xml:space="preserve">            return </w:t>
+      </w:r>
+      <w:proofErr w:type="spellStart"/>
+      <w:r>
+        <w:t>jsonify</w:t>
+      </w:r>
+      <w:proofErr w:type="spellEnd"/>
+      <w:r>
+        <w:t>(result), 500</w:t>
+      </w:r>
+    </w:p>
+    <w:p>
+      <w:r>
+        <w:t xml:space="preserve">    except Exception as e:</w:t>
+      </w:r>
+    </w:p>
+    <w:p>
+      <w:r>
+        <w:t xml:space="preserve">        return </w:t>
+      </w:r>
+      <w:proofErr w:type="spellStart"/>
+      <w:r>
+        <w:t>jsonify</w:t>
+      </w:r>
+      <w:proofErr w:type="spellEnd"/>
+      <w:r>
+        <w:t xml:space="preserve">({"error": </w:t>
+      </w:r>
+      <w:proofErr w:type="spellStart"/>
+      <w:r>
+        <w:t>f"Invalid</w:t>
+      </w:r>
+      <w:proofErr w:type="spellEnd"/>
+      <w:r>
+        <w:t xml:space="preserve"> request: {e}"}), 400</w:t>
+      </w:r>
+    </w:p>
+    <w:p>
+      <w:r>
+        <w:rPr>
+          <w:b/>
+          <w:bCs/>
+        </w:rPr>
+        <w:t>Reviews Service - Moderating a Review:</w:t>
       </w:r>
     </w:p>
     <w:p>
@@ -5737,17 +6029,12 @@
     </w:p>
     <w:p>
       <w:r>
-        <w:t>Copy code</w:t>
-      </w:r>
-    </w:p>
-    <w:p>
-      <w:proofErr w:type="gramStart"/>
-      <w:r>
-        <w:t>@app</w:t>
-      </w:r>
-      <w:proofErr w:type="gramEnd"/>
-      <w:r>
-        <w:t>.route('/api/customers/add', methods=['POST'])</w:t>
+        <w:t>@app.route('/api/reviews/moderate/&lt;int:review_id&gt;', methods=['POST'])</w:t>
+      </w:r>
+    </w:p>
+    <w:p>
+      <w:r>
+        <w:t>@admin_required</w:t>
       </w:r>
     </w:p>
     <w:p>
@@ -5756,19 +6043,27 @@
       </w:r>
       <w:proofErr w:type="spellStart"/>
       <w:r>
-        <w:t>api_add_customer</w:t>
+        <w:t>api_moderate_review</w:t>
       </w:r>
       <w:proofErr w:type="spellEnd"/>
       <w:r>
-        <w:t>():</w:t>
-      </w:r>
-    </w:p>
-    <w:p>
-      <w:r>
-        <w:t xml:space="preserve">    customer = </w:t>
+        <w:t>(</w:t>
       </w:r>
       <w:proofErr w:type="spellStart"/>
       <w:r>
+        <w:t>review_id</w:t>
+      </w:r>
+      <w:proofErr w:type="spellEnd"/>
+      <w:r>
+        <w:t>):</w:t>
+      </w:r>
+    </w:p>
+    <w:p>
+      <w:r>
+        <w:t xml:space="preserve">    data = </w:t>
+      </w:r>
+      <w:proofErr w:type="spellStart"/>
+      <w:r>
         <w:t>request.get_json</w:t>
       </w:r>
       <w:proofErr w:type="spellEnd"/>
@@ -5778,836 +6073,324 @@
     </w:p>
     <w:p>
       <w:r>
+        <w:t xml:space="preserve">    action = </w:t>
+      </w:r>
+      <w:proofErr w:type="spellStart"/>
+      <w:r>
+        <w:t>data.get</w:t>
+      </w:r>
+      <w:proofErr w:type="spellEnd"/>
+      <w:r>
+        <w:t>('action')</w:t>
+      </w:r>
+    </w:p>
+    <w:p/>
+    <w:p>
+      <w:r>
+        <w:t xml:space="preserve">    if action not in ['approve', 'reject']:</w:t>
+      </w:r>
+    </w:p>
+    <w:p>
+      <w:r>
+        <w:t xml:space="preserve">        return </w:t>
+      </w:r>
+      <w:proofErr w:type="spellStart"/>
+      <w:r>
+        <w:t>jsonify</w:t>
+      </w:r>
+      <w:proofErr w:type="spellEnd"/>
+      <w:r>
+        <w:t>({"status": "Error: Invalid action. Use 'approve' or 'reject'."}), 400</w:t>
+      </w:r>
+    </w:p>
+    <w:p/>
+    <w:p>
+      <w:r>
+        <w:t xml:space="preserve">    # Fetch the review to verify it's flagged</w:t>
+      </w:r>
+    </w:p>
+    <w:p>
+      <w:r>
+        <w:t xml:space="preserve">    try:</w:t>
+      </w:r>
+    </w:p>
+    <w:p>
+      <w:r>
+        <w:t xml:space="preserve">        conn = </w:t>
+      </w:r>
+      <w:proofErr w:type="spellStart"/>
+      <w:r>
+        <w:t>connect_to_db</w:t>
+      </w:r>
+      <w:proofErr w:type="spellEnd"/>
+      <w:r>
+        <w:t>()</w:t>
+      </w:r>
+    </w:p>
+    <w:p>
+      <w:r>
+        <w:t xml:space="preserve">        cur = </w:t>
+      </w:r>
+      <w:proofErr w:type="spellStart"/>
+      <w:r>
+        <w:t>conn.cursor</w:t>
+      </w:r>
+      <w:proofErr w:type="spellEnd"/>
+      <w:r>
+        <w:t>()</w:t>
+      </w:r>
+    </w:p>
+    <w:p>
+      <w:r>
+        <w:t xml:space="preserve">        </w:t>
+      </w:r>
+      <w:proofErr w:type="spellStart"/>
+      <w:r>
+        <w:t>cur.execute</w:t>
+      </w:r>
+      <w:proofErr w:type="spellEnd"/>
+      <w:r>
+        <w:t xml:space="preserve">("SELECT flagged FROM reviews WHERE </w:t>
+      </w:r>
+      <w:proofErr w:type="spellStart"/>
+      <w:r>
+        <w:t>review_id</w:t>
+      </w:r>
+      <w:proofErr w:type="spellEnd"/>
+      <w:r>
+        <w:t xml:space="preserve"> = ?", (</w:t>
+      </w:r>
+      <w:proofErr w:type="spellStart"/>
+      <w:r>
+        <w:t>review_id</w:t>
+      </w:r>
+      <w:proofErr w:type="spellEnd"/>
+      <w:r>
+        <w:t>,))</w:t>
+      </w:r>
+    </w:p>
+    <w:p>
+      <w:r>
+        <w:t xml:space="preserve">        review = </w:t>
+      </w:r>
+      <w:proofErr w:type="spellStart"/>
+      <w:r>
+        <w:t>cur.fetchone</w:t>
+      </w:r>
+      <w:proofErr w:type="spellEnd"/>
+      <w:r>
+        <w:t>()</w:t>
+      </w:r>
+    </w:p>
+    <w:p>
+      <w:r>
+        <w:t xml:space="preserve">        if not review:</w:t>
+      </w:r>
+    </w:p>
+    <w:p>
+      <w:r>
+        <w:lastRenderedPageBreak/>
+        <w:t xml:space="preserve">            return </w:t>
+      </w:r>
+      <w:proofErr w:type="spellStart"/>
+      <w:r>
+        <w:t>jsonify</w:t>
+      </w:r>
+      <w:proofErr w:type="spellEnd"/>
+      <w:r>
+        <w:t>({"status": "Error: Review not found."}), 404</w:t>
+      </w:r>
+    </w:p>
+    <w:p>
+      <w:r>
+        <w:t xml:space="preserve">        if not review['flagged']:</w:t>
+      </w:r>
+    </w:p>
+    <w:p>
+      <w:r>
+        <w:t xml:space="preserve">            return </w:t>
+      </w:r>
+      <w:proofErr w:type="spellStart"/>
+      <w:r>
+        <w:t>jsonify</w:t>
+      </w:r>
+      <w:proofErr w:type="spellEnd"/>
+      <w:r>
+        <w:t>({"status": "Error: Review is not flagged for moderation."}), 400</w:t>
+      </w:r>
+    </w:p>
+    <w:p>
+      <w:r>
+        <w:t xml:space="preserve">    except Exception as e:</w:t>
+      </w:r>
+    </w:p>
+    <w:p>
+      <w:r>
+        <w:t xml:space="preserve">        return </w:t>
+      </w:r>
+      <w:proofErr w:type="spellStart"/>
+      <w:r>
+        <w:t>jsonify</w:t>
+      </w:r>
+      <w:proofErr w:type="spellEnd"/>
+      <w:r>
+        <w:t xml:space="preserve">({"status": </w:t>
+      </w:r>
+      <w:proofErr w:type="spellStart"/>
+      <w:r>
+        <w:t>f"Error</w:t>
+      </w:r>
+      <w:proofErr w:type="spellEnd"/>
+      <w:r>
+        <w:t>: {str(e)}"}), 500</w:t>
+      </w:r>
+    </w:p>
+    <w:p>
+      <w:r>
+        <w:t xml:space="preserve">    finally:</w:t>
+      </w:r>
+    </w:p>
+    <w:p>
+      <w:r>
+        <w:t xml:space="preserve">        </w:t>
+      </w:r>
+      <w:proofErr w:type="spellStart"/>
+      <w:r>
+        <w:t>conn.close</w:t>
+      </w:r>
+      <w:proofErr w:type="spellEnd"/>
+      <w:r>
+        <w:t>()</w:t>
+      </w:r>
+    </w:p>
+    <w:p/>
+    <w:p>
+      <w:r>
+        <w:t xml:space="preserve">    # Perform moderation</w:t>
+      </w:r>
+    </w:p>
+    <w:p>
+      <w:r>
+        <w:t xml:space="preserve">    result = </w:t>
+      </w:r>
+      <w:proofErr w:type="spellStart"/>
+      <w:r>
+        <w:t>moderate_review</w:t>
+      </w:r>
+      <w:proofErr w:type="spellEnd"/>
+      <w:r>
+        <w:t>(</w:t>
+      </w:r>
+      <w:proofErr w:type="spellStart"/>
+      <w:r>
+        <w:t>review_id</w:t>
+      </w:r>
+      <w:proofErr w:type="spellEnd"/>
+      <w:r>
+        <w:t>, action)</w:t>
+      </w:r>
+    </w:p>
+    <w:p>
+      <w:r>
+        <w:t xml:space="preserve">    return </w:t>
+      </w:r>
+      <w:proofErr w:type="spellStart"/>
+      <w:r>
+        <w:t>jsonify</w:t>
+      </w:r>
+      <w:proofErr w:type="spellEnd"/>
+      <w:r>
+        <w:t>(result), 200</w:t>
+      </w:r>
+    </w:p>
+    <w:p>
+      <w:r>
+        <w:rPr>
+          <w:b/>
+          <w:bCs/>
+        </w:rPr>
+        <w:t>Test Service1.py - Adding a Customer:</w:t>
+      </w:r>
+    </w:p>
+    <w:p>
+      <w:r>
+        <w:t xml:space="preserve">def </w:t>
+      </w:r>
+      <w:proofErr w:type="spellStart"/>
+      <w:r>
+        <w:t>test_add_customer</w:t>
+      </w:r>
+      <w:proofErr w:type="spellEnd"/>
+      <w:r>
+        <w:t>(client):</w:t>
+      </w:r>
+    </w:p>
+    <w:p>
+      <w:r>
         <w:t xml:space="preserve">    </w:t>
       </w:r>
       <w:proofErr w:type="spellStart"/>
       <w:r>
-        <w:t>inserted_customer</w:t>
+        <w:t>new_customer</w:t>
       </w:r>
       <w:proofErr w:type="spellEnd"/>
       <w:r>
-        <w:t xml:space="preserve"> = </w:t>
+        <w:t xml:space="preserve"> = {</w:t>
+      </w:r>
+    </w:p>
+    <w:p>
+      <w:r>
+        <w:t xml:space="preserve">        '</w:t>
       </w:r>
       <w:proofErr w:type="spellStart"/>
       <w:r>
-        <w:t>insert_customer</w:t>
+        <w:t>full_name</w:t>
       </w:r>
       <w:proofErr w:type="spellEnd"/>
       <w:r>
-        <w:t>(customer)</w:t>
-      </w:r>
-    </w:p>
-    <w:p>
-      <w:r>
-        <w:t xml:space="preserve">    if </w:t>
+        <w:t>': 'John Doe',</w:t>
+      </w:r>
+    </w:p>
+    <w:p>
+      <w:r>
+        <w:t xml:space="preserve">        'username': '</w:t>
       </w:r>
       <w:proofErr w:type="spellStart"/>
       <w:r>
-        <w:t>inserted_customer</w:t>
+        <w:t>johndoe</w:t>
       </w:r>
       <w:proofErr w:type="spellEnd"/>
       <w:r>
-        <w:t>:</w:t>
-      </w:r>
-    </w:p>
-    <w:p>
-      <w:r>
-        <w:t xml:space="preserve">        return </w:t>
+        <w:t>',</w:t>
+      </w:r>
+    </w:p>
+    <w:p>
+      <w:r>
+        <w:t xml:space="preserve">        'password': 'password123',</w:t>
+      </w:r>
+    </w:p>
+    <w:p>
+      <w:r>
+        <w:t xml:space="preserve">        'age': 30,</w:t>
+      </w:r>
+    </w:p>
+    <w:p>
+      <w:r>
+        <w:t xml:space="preserve">        'address': '123 Main St',</w:t>
+      </w:r>
+    </w:p>
+    <w:p>
+      <w:r>
+        <w:t xml:space="preserve">        'gender': 'Male',</w:t>
+      </w:r>
+    </w:p>
+    <w:p>
+      <w:r>
+        <w:t xml:space="preserve">        '</w:t>
       </w:r>
       <w:proofErr w:type="spellStart"/>
       <w:r>
-        <w:t>jsonify</w:t>
-      </w:r>
-      <w:proofErr w:type="spellEnd"/>
-      <w:r>
-        <w:t>(</w:t>
-      </w:r>
-      <w:proofErr w:type="spellStart"/>
-      <w:r>
-        <w:t>inserted_customer</w:t>
-      </w:r>
-      <w:proofErr w:type="spellEnd"/>
-      <w:r>
-        <w:t>), 200</w:t>
-      </w:r>
-    </w:p>
-    <w:p>
-      <w:r>
-        <w:t xml:space="preserve">    else:</w:t>
-      </w:r>
-    </w:p>
-    <w:p>
-      <w:r>
-        <w:t xml:space="preserve">        return </w:t>
-      </w:r>
-      <w:proofErr w:type="spellStart"/>
-      <w:proofErr w:type="gramStart"/>
-      <w:r>
-        <w:t>jsonify</w:t>
-      </w:r>
-      <w:proofErr w:type="spellEnd"/>
-      <w:r>
-        <w:t>({}</w:t>
-      </w:r>
-      <w:proofErr w:type="gramEnd"/>
-      <w:r>
-        <w:t>), 400</w:t>
-      </w:r>
-    </w:p>
-    <w:p>
-      <w:r>
-        <w:rPr>
-          <w:b/>
-          <w:bCs/>
-        </w:rPr>
-        <w:t>Inventory Service - Deducting Stock:</w:t>
-      </w:r>
-    </w:p>
-    <w:p>
-      <w:r>
-        <w:t>python</w:t>
-      </w:r>
-    </w:p>
-    <w:p>
-      <w:r>
-        <w:t>Copy code</w:t>
-      </w:r>
-    </w:p>
-    <w:p>
-      <w:proofErr w:type="gramStart"/>
-      <w:r>
-        <w:t>@app</w:t>
-      </w:r>
-      <w:proofErr w:type="gramEnd"/>
-      <w:r>
-        <w:t>.route('/api/goods/deduct/&lt;int:good_id&gt;', methods=['PUT'])</w:t>
-      </w:r>
-    </w:p>
-    <w:p>
-      <w:r>
-        <w:t xml:space="preserve">def </w:t>
-      </w:r>
-      <w:proofErr w:type="spellStart"/>
-      <w:r>
-        <w:t>api_deduct_good</w:t>
-      </w:r>
-      <w:proofErr w:type="spellEnd"/>
-      <w:r>
-        <w:t>(</w:t>
-      </w:r>
-      <w:proofErr w:type="spellStart"/>
-      <w:r>
-        <w:t>good_id</w:t>
-      </w:r>
-      <w:proofErr w:type="spellEnd"/>
-      <w:r>
-        <w:t>):</w:t>
-      </w:r>
-    </w:p>
-    <w:p>
-      <w:r>
-        <w:t xml:space="preserve">    try:</w:t>
-      </w:r>
-    </w:p>
-    <w:p>
-      <w:r>
-        <w:t xml:space="preserve">        data = </w:t>
-      </w:r>
-      <w:proofErr w:type="spellStart"/>
-      <w:r>
-        <w:t>request.get_json</w:t>
-      </w:r>
-      <w:proofErr w:type="spellEnd"/>
-      <w:r>
-        <w:t>()</w:t>
-      </w:r>
-    </w:p>
-    <w:p>
-      <w:r>
-        <w:t xml:space="preserve">        if 'quantity' </w:t>
-      </w:r>
-      <w:proofErr w:type="gramStart"/>
-      <w:r>
-        <w:t>not</w:t>
-      </w:r>
-      <w:proofErr w:type="gramEnd"/>
-      <w:r>
-        <w:t xml:space="preserve"> in data:</w:t>
-      </w:r>
-    </w:p>
-    <w:p>
-      <w:r>
-        <w:t xml:space="preserve">            return </w:t>
-      </w:r>
-      <w:proofErr w:type="spellStart"/>
-      <w:proofErr w:type="gramStart"/>
-      <w:r>
-        <w:t>jsonify</w:t>
-      </w:r>
-      <w:proofErr w:type="spellEnd"/>
-      <w:r>
-        <w:t>({</w:t>
-      </w:r>
-      <w:proofErr w:type="gramEnd"/>
-      <w:r>
-        <w:t>"error": "Missing field: quantity"}), 400</w:t>
-      </w:r>
-    </w:p>
-    <w:p>
-      <w:r>
-        <w:t xml:space="preserve">        quantity = data['quantity']</w:t>
-      </w:r>
-    </w:p>
-    <w:p>
-      <w:r>
-        <w:t xml:space="preserve">        if not </w:t>
-      </w:r>
-      <w:proofErr w:type="spellStart"/>
-      <w:r>
-        <w:t>isinstance</w:t>
-      </w:r>
-      <w:proofErr w:type="spellEnd"/>
-      <w:r>
-        <w:t>(quantity, int) or quantity &lt;= 0:</w:t>
-      </w:r>
-    </w:p>
-    <w:p>
-      <w:r>
-        <w:t xml:space="preserve">            return </w:t>
-      </w:r>
-      <w:proofErr w:type="spellStart"/>
-      <w:r>
-        <w:t>jsonify</w:t>
-      </w:r>
-      <w:proofErr w:type="spellEnd"/>
-      <w:r>
-        <w:t>({"error": "Invalid quantity"}), 400</w:t>
-      </w:r>
-    </w:p>
-    <w:p/>
-    <w:p>
-      <w:r>
-        <w:t xml:space="preserve">        result = </w:t>
-      </w:r>
-      <w:proofErr w:type="spellStart"/>
-      <w:r>
-        <w:t>deduct_good</w:t>
-      </w:r>
-      <w:proofErr w:type="spellEnd"/>
-      <w:r>
-        <w:t>(</w:t>
-      </w:r>
-      <w:proofErr w:type="spellStart"/>
-      <w:r>
-        <w:t>good_id</w:t>
-      </w:r>
-      <w:proofErr w:type="spellEnd"/>
-      <w:r>
-        <w:t>, quantity)</w:t>
-      </w:r>
-    </w:p>
-    <w:p>
-      <w:r>
-        <w:t xml:space="preserve">        if result["status"] == "Stock deducted successfully.":</w:t>
-      </w:r>
-    </w:p>
-    <w:p>
-      <w:r>
-        <w:t xml:space="preserve">            return </w:t>
-      </w:r>
-      <w:proofErr w:type="spellStart"/>
-      <w:r>
-        <w:t>jsonify</w:t>
-      </w:r>
-      <w:proofErr w:type="spellEnd"/>
-      <w:r>
-        <w:t>(result), 200</w:t>
-      </w:r>
-    </w:p>
-    <w:p>
-      <w:r>
-        <w:t xml:space="preserve">        </w:t>
-      </w:r>
-      <w:proofErr w:type="spellStart"/>
-      <w:r>
-        <w:t>elif</w:t>
-      </w:r>
-      <w:proofErr w:type="spellEnd"/>
-      <w:r>
-        <w:t xml:space="preserve"> result["status"] == "Insufficient stock to deduct.":</w:t>
-      </w:r>
-    </w:p>
-    <w:p>
-      <w:r>
-        <w:t xml:space="preserve">            return </w:t>
-      </w:r>
-      <w:proofErr w:type="spellStart"/>
-      <w:r>
-        <w:t>jsonify</w:t>
-      </w:r>
-      <w:proofErr w:type="spellEnd"/>
-      <w:r>
-        <w:t>(result), 400</w:t>
-      </w:r>
-    </w:p>
-    <w:p>
-      <w:r>
-        <w:lastRenderedPageBreak/>
-        <w:t xml:space="preserve">        </w:t>
-      </w:r>
-      <w:proofErr w:type="spellStart"/>
-      <w:r>
-        <w:t>elif</w:t>
-      </w:r>
-      <w:proofErr w:type="spellEnd"/>
-      <w:r>
-        <w:t xml:space="preserve"> result["status"] == "Good not found.":</w:t>
-      </w:r>
-    </w:p>
-    <w:p>
-      <w:r>
-        <w:t xml:space="preserve">            return </w:t>
-      </w:r>
-      <w:proofErr w:type="spellStart"/>
-      <w:r>
-        <w:t>jsonify</w:t>
-      </w:r>
-      <w:proofErr w:type="spellEnd"/>
-      <w:r>
-        <w:t>(result), 404</w:t>
-      </w:r>
-    </w:p>
-    <w:p>
-      <w:r>
-        <w:t xml:space="preserve">        else:</w:t>
-      </w:r>
-    </w:p>
-    <w:p>
-      <w:r>
-        <w:t xml:space="preserve">            return </w:t>
-      </w:r>
-      <w:proofErr w:type="spellStart"/>
-      <w:r>
-        <w:t>jsonify</w:t>
-      </w:r>
-      <w:proofErr w:type="spellEnd"/>
-      <w:r>
-        <w:t>(result), 500</w:t>
-      </w:r>
-    </w:p>
-    <w:p>
-      <w:r>
-        <w:t xml:space="preserve">    except Exception as e:</w:t>
-      </w:r>
-    </w:p>
-    <w:p>
-      <w:r>
-        <w:t xml:space="preserve">        return </w:t>
-      </w:r>
-      <w:proofErr w:type="spellStart"/>
-      <w:proofErr w:type="gramStart"/>
-      <w:r>
-        <w:t>jsonify</w:t>
-      </w:r>
-      <w:proofErr w:type="spellEnd"/>
-      <w:r>
-        <w:t>({</w:t>
-      </w:r>
-      <w:proofErr w:type="gramEnd"/>
-      <w:r>
-        <w:t xml:space="preserve">"error": </w:t>
-      </w:r>
-      <w:proofErr w:type="spellStart"/>
-      <w:r>
-        <w:t>f"Invalid</w:t>
-      </w:r>
-      <w:proofErr w:type="spellEnd"/>
-      <w:r>
-        <w:t xml:space="preserve"> request: {e}"}), 400</w:t>
-      </w:r>
-    </w:p>
-    <w:p>
-      <w:proofErr w:type="gramStart"/>
-      <w:r>
-        <w:rPr>
-          <w:b/>
-          <w:bCs/>
-        </w:rPr>
-        <w:t>Reviews Service</w:t>
-      </w:r>
-      <w:proofErr w:type="gramEnd"/>
-      <w:r>
-        <w:rPr>
-          <w:b/>
-          <w:bCs/>
-        </w:rPr>
-        <w:t xml:space="preserve"> - Moderating a Review:</w:t>
-      </w:r>
-    </w:p>
-    <w:p>
-      <w:r>
-        <w:t>python</w:t>
-      </w:r>
-    </w:p>
-    <w:p>
-      <w:r>
-        <w:t>Copy code</w:t>
-      </w:r>
-    </w:p>
-    <w:p>
-      <w:proofErr w:type="gramStart"/>
-      <w:r>
-        <w:t>@app</w:t>
-      </w:r>
-      <w:proofErr w:type="gramEnd"/>
-      <w:r>
-        <w:t>.route('/api/reviews/moderate/&lt;int:review_id&gt;', methods=['POST'])</w:t>
-      </w:r>
-    </w:p>
-    <w:p>
-      <w:proofErr w:type="gramStart"/>
-      <w:r>
-        <w:t>@admin</w:t>
-      </w:r>
-      <w:proofErr w:type="gramEnd"/>
-      <w:r>
-        <w:t>_required</w:t>
-      </w:r>
-    </w:p>
-    <w:p>
-      <w:r>
-        <w:t xml:space="preserve">def </w:t>
-      </w:r>
-      <w:proofErr w:type="spellStart"/>
-      <w:r>
-        <w:t>api_moderate_review</w:t>
-      </w:r>
-      <w:proofErr w:type="spellEnd"/>
-      <w:r>
-        <w:t>(</w:t>
-      </w:r>
-      <w:proofErr w:type="spellStart"/>
-      <w:r>
-        <w:t>review_id</w:t>
-      </w:r>
-      <w:proofErr w:type="spellEnd"/>
-      <w:r>
-        <w:t>):</w:t>
-      </w:r>
-    </w:p>
-    <w:p>
-      <w:r>
-        <w:t xml:space="preserve">    data = </w:t>
-      </w:r>
-      <w:proofErr w:type="spellStart"/>
-      <w:r>
-        <w:t>request.get_json</w:t>
-      </w:r>
-      <w:proofErr w:type="spellEnd"/>
-      <w:r>
-        <w:t>()</w:t>
-      </w:r>
-    </w:p>
-    <w:p>
-      <w:r>
-        <w:t xml:space="preserve">    action = </w:t>
-      </w:r>
-      <w:proofErr w:type="spellStart"/>
-      <w:r>
-        <w:t>data.get</w:t>
-      </w:r>
-      <w:proofErr w:type="spellEnd"/>
-      <w:r>
-        <w:t>('action')</w:t>
-      </w:r>
-    </w:p>
-    <w:p/>
-    <w:p>
-      <w:r>
-        <w:t xml:space="preserve">    if action not in ['approve', 'reject']:</w:t>
-      </w:r>
-    </w:p>
-    <w:p>
-      <w:r>
-        <w:t xml:space="preserve">        return </w:t>
-      </w:r>
-      <w:proofErr w:type="spellStart"/>
-      <w:proofErr w:type="gramStart"/>
-      <w:r>
-        <w:t>jsonify</w:t>
-      </w:r>
-      <w:proofErr w:type="spellEnd"/>
-      <w:r>
-        <w:t>({</w:t>
-      </w:r>
-      <w:proofErr w:type="gramEnd"/>
-      <w:r>
-        <w:t>"status": "Error: Invalid action. Use 'approve' or 'reject'</w:t>
-      </w:r>
-      <w:proofErr w:type="gramStart"/>
-      <w:r>
-        <w:t>."}</w:t>
-      </w:r>
-      <w:proofErr w:type="gramEnd"/>
-      <w:r>
-        <w:t>), 400</w:t>
-      </w:r>
-    </w:p>
-    <w:p/>
-    <w:p>
-      <w:r>
-        <w:t xml:space="preserve">    # Fetch the review to verify it's flagged</w:t>
-      </w:r>
-    </w:p>
-    <w:p>
-      <w:r>
-        <w:t xml:space="preserve">    try:</w:t>
-      </w:r>
-    </w:p>
-    <w:p>
-      <w:r>
-        <w:t xml:space="preserve">        </w:t>
-      </w:r>
-      <w:proofErr w:type="gramStart"/>
-      <w:r>
-        <w:t>conn</w:t>
-      </w:r>
-      <w:proofErr w:type="gramEnd"/>
-      <w:r>
-        <w:t xml:space="preserve"> = </w:t>
-      </w:r>
-      <w:proofErr w:type="spellStart"/>
-      <w:r>
-        <w:t>connect_to_db</w:t>
-      </w:r>
-      <w:proofErr w:type="spellEnd"/>
-      <w:r>
-        <w:t>()</w:t>
-      </w:r>
-    </w:p>
-    <w:p>
-      <w:r>
-        <w:t xml:space="preserve">        cur = </w:t>
-      </w:r>
-      <w:proofErr w:type="spellStart"/>
-      <w:proofErr w:type="gramStart"/>
-      <w:r>
-        <w:t>conn</w:t>
-      </w:r>
-      <w:proofErr w:type="gramEnd"/>
-      <w:r>
-        <w:t>.cursor</w:t>
-      </w:r>
-      <w:proofErr w:type="spellEnd"/>
-      <w:r>
-        <w:t>()</w:t>
-      </w:r>
-    </w:p>
-    <w:p>
-      <w:r>
-        <w:t xml:space="preserve">        </w:t>
-      </w:r>
-      <w:proofErr w:type="spellStart"/>
-      <w:r>
-        <w:t>cur.execute</w:t>
-      </w:r>
-      <w:proofErr w:type="spellEnd"/>
-      <w:r>
-        <w:t xml:space="preserve">("SELECT flagged FROM reviews WHERE </w:t>
-      </w:r>
-      <w:proofErr w:type="spellStart"/>
-      <w:r>
-        <w:t>review_id</w:t>
-      </w:r>
-      <w:proofErr w:type="spellEnd"/>
-      <w:r>
-        <w:t xml:space="preserve"> = ?", (</w:t>
-      </w:r>
-      <w:proofErr w:type="spellStart"/>
-      <w:r>
-        <w:t>review_id</w:t>
-      </w:r>
-      <w:proofErr w:type="spellEnd"/>
-      <w:r>
-        <w:t>,))</w:t>
-      </w:r>
-    </w:p>
-    <w:p>
-      <w:r>
-        <w:t xml:space="preserve">        review = </w:t>
-      </w:r>
-      <w:proofErr w:type="spellStart"/>
-      <w:r>
-        <w:t>cur.fetchone</w:t>
-      </w:r>
-      <w:proofErr w:type="spellEnd"/>
-      <w:r>
-        <w:t>()</w:t>
-      </w:r>
-    </w:p>
-    <w:p>
-      <w:r>
-        <w:t xml:space="preserve">        if not review:</w:t>
-      </w:r>
-    </w:p>
-    <w:p>
-      <w:r>
-        <w:t xml:space="preserve">            return </w:t>
-      </w:r>
-      <w:proofErr w:type="spellStart"/>
-      <w:proofErr w:type="gramStart"/>
-      <w:r>
-        <w:t>jsonify</w:t>
-      </w:r>
-      <w:proofErr w:type="spellEnd"/>
-      <w:r>
-        <w:t>({</w:t>
-      </w:r>
-      <w:proofErr w:type="gramEnd"/>
-      <w:r>
-        <w:t>"status": "Error: Review not found."}), 404</w:t>
-      </w:r>
-    </w:p>
-    <w:p>
-      <w:r>
-        <w:t xml:space="preserve">        if not review['flagged']:</w:t>
-      </w:r>
-    </w:p>
-    <w:p>
-      <w:r>
-        <w:t xml:space="preserve">            return </w:t>
-      </w:r>
-      <w:proofErr w:type="spellStart"/>
-      <w:proofErr w:type="gramStart"/>
-      <w:r>
-        <w:t>jsonify</w:t>
-      </w:r>
-      <w:proofErr w:type="spellEnd"/>
-      <w:r>
-        <w:t>({</w:t>
-      </w:r>
-      <w:proofErr w:type="gramEnd"/>
-      <w:r>
-        <w:t>"status": "Error: Review is not flagged for moderation."}), 400</w:t>
-      </w:r>
-    </w:p>
-    <w:p>
-      <w:r>
-        <w:t xml:space="preserve">    except Exception as e:</w:t>
-      </w:r>
-    </w:p>
-    <w:p>
-      <w:r>
-        <w:lastRenderedPageBreak/>
-        <w:t xml:space="preserve">        return </w:t>
-      </w:r>
-      <w:proofErr w:type="spellStart"/>
-      <w:proofErr w:type="gramStart"/>
-      <w:r>
-        <w:t>jsonify</w:t>
-      </w:r>
-      <w:proofErr w:type="spellEnd"/>
-      <w:r>
-        <w:t>({</w:t>
-      </w:r>
-      <w:proofErr w:type="gramEnd"/>
-      <w:r>
-        <w:t xml:space="preserve">"status": </w:t>
-      </w:r>
-      <w:proofErr w:type="spellStart"/>
-      <w:r>
-        <w:t>f"Error</w:t>
-      </w:r>
-      <w:proofErr w:type="spellEnd"/>
-      <w:r>
-        <w:t>: {str(e)}"}), 500</w:t>
-      </w:r>
-    </w:p>
-    <w:p>
-      <w:r>
-        <w:t xml:space="preserve">    finally:</w:t>
-      </w:r>
-    </w:p>
-    <w:p>
-      <w:r>
-        <w:t xml:space="preserve">        </w:t>
-      </w:r>
-      <w:proofErr w:type="spellStart"/>
-      <w:proofErr w:type="gramStart"/>
-      <w:r>
-        <w:t>conn</w:t>
-      </w:r>
-      <w:proofErr w:type="gramEnd"/>
-      <w:r>
-        <w:t>.close</w:t>
-      </w:r>
-      <w:proofErr w:type="spellEnd"/>
-      <w:r>
-        <w:t>()</w:t>
-      </w:r>
-    </w:p>
-    <w:p/>
-    <w:p>
-      <w:r>
-        <w:t xml:space="preserve">    # Perform moderation</w:t>
-      </w:r>
-    </w:p>
-    <w:p>
-      <w:r>
-        <w:t xml:space="preserve">    result = </w:t>
-      </w:r>
-      <w:proofErr w:type="spellStart"/>
-      <w:r>
-        <w:t>moderate_review</w:t>
-      </w:r>
-      <w:proofErr w:type="spellEnd"/>
-      <w:r>
-        <w:t>(</w:t>
-      </w:r>
-      <w:proofErr w:type="spellStart"/>
-      <w:r>
-        <w:t>review_id</w:t>
-      </w:r>
-      <w:proofErr w:type="spellEnd"/>
-      <w:r>
-        <w:t>, action)</w:t>
-      </w:r>
-    </w:p>
-    <w:p>
-      <w:r>
-        <w:t xml:space="preserve">    return </w:t>
-      </w:r>
-      <w:proofErr w:type="spellStart"/>
-      <w:r>
-        <w:t>jsonify</w:t>
-      </w:r>
-      <w:proofErr w:type="spellEnd"/>
-      <w:r>
-        <w:t>(result), 200</w:t>
-      </w:r>
-    </w:p>
-    <w:p>
-      <w:r>
-        <w:rPr>
-          <w:b/>
-          <w:bCs/>
-        </w:rPr>
-        <w:t xml:space="preserve">Test Service1.py - Adding a </w:t>
-      </w:r>
-      <w:proofErr w:type="gramStart"/>
-      <w:r>
-        <w:rPr>
-          <w:b/>
-          <w:bCs/>
-        </w:rPr>
-        <w:t>Customer</w:t>
-      </w:r>
-      <w:proofErr w:type="gramEnd"/>
-      <w:r>
-        <w:rPr>
-          <w:b/>
-          <w:bCs/>
-        </w:rPr>
-        <w:t>:</w:t>
-      </w:r>
-    </w:p>
-    <w:p>
-      <w:r>
-        <w:t xml:space="preserve">def </w:t>
-      </w:r>
-      <w:proofErr w:type="spellStart"/>
-      <w:r>
-        <w:t>test_</w:t>
-      </w:r>
-      <w:proofErr w:type="gramStart"/>
-      <w:r>
-        <w:t>add</w:t>
-      </w:r>
-      <w:proofErr w:type="gramEnd"/>
-      <w:r>
-        <w:t>_customer</w:t>
-      </w:r>
-      <w:proofErr w:type="spellEnd"/>
-      <w:r>
-        <w:t>(client):</w:t>
-      </w:r>
-    </w:p>
-    <w:p>
-      <w:r>
-        <w:t xml:space="preserve">    </w:t>
-      </w:r>
-      <w:proofErr w:type="spellStart"/>
-      <w:r>
-        <w:t>new_customer</w:t>
-      </w:r>
-      <w:proofErr w:type="spellEnd"/>
-      <w:r>
-        <w:t xml:space="preserve"> = {</w:t>
-      </w:r>
-    </w:p>
-    <w:p>
-      <w:r>
-        <w:t xml:space="preserve">        '</w:t>
-      </w:r>
-      <w:proofErr w:type="spellStart"/>
-      <w:proofErr w:type="gramStart"/>
-      <w:r>
-        <w:t>full</w:t>
-      </w:r>
-      <w:proofErr w:type="gramEnd"/>
-      <w:r>
-        <w:t>_name</w:t>
-      </w:r>
-      <w:proofErr w:type="spellEnd"/>
-      <w:r>
-        <w:t>': 'John Doe',</w:t>
-      </w:r>
-    </w:p>
-    <w:p>
-      <w:r>
-        <w:t xml:space="preserve">        'username': '</w:t>
-      </w:r>
-      <w:proofErr w:type="spellStart"/>
-      <w:r>
-        <w:t>johndoe</w:t>
-      </w:r>
-      <w:proofErr w:type="spellEnd"/>
-      <w:r>
-        <w:t>',</w:t>
-      </w:r>
-    </w:p>
-    <w:p>
-      <w:r>
-        <w:t xml:space="preserve">        'password': 'password123',</w:t>
-      </w:r>
-    </w:p>
-    <w:p>
-      <w:r>
-        <w:t xml:space="preserve">        'age': 30,</w:t>
-      </w:r>
-    </w:p>
-    <w:p>
-      <w:r>
-        <w:t xml:space="preserve">        'address': '123 Main St',</w:t>
-      </w:r>
-    </w:p>
-    <w:p>
-      <w:r>
-        <w:t xml:space="preserve">        'gender': 'Male',</w:t>
-      </w:r>
-    </w:p>
-    <w:p>
-      <w:r>
-        <w:t xml:space="preserve">        '</w:t>
-      </w:r>
-      <w:proofErr w:type="spellStart"/>
-      <w:proofErr w:type="gramStart"/>
-      <w:r>
-        <w:t>marital</w:t>
-      </w:r>
-      <w:proofErr w:type="gramEnd"/>
-      <w:r>
-        <w:t>_status</w:t>
+        <w:t>marital_status</w:t>
       </w:r>
       <w:proofErr w:type="spellEnd"/>
       <w:r>
@@ -6717,306 +6500,6 @@
         <w:pict w14:anchorId="6C66E02E">
           <v:rect id="_x0000_i1183" style="width:0;height:1.5pt" o:hralign="center" o:hrstd="t" o:hr="t" fillcolor="#a0a0a0" stroked="f"/>
         </w:pict>
-      </w:r>
-    </w:p>
-    <w:p>
-      <w:r>
-        <w:rPr>
-          <w:b/>
-          <w:bCs/>
-        </w:rPr>
-        <w:t>Note:</w:t>
-      </w:r>
-      <w:r>
-        <w:t xml:space="preserve"> Replace placeholder links and paths with actual links relevant to your project. Ensure all snapshots and code snippets are properly captured and included in the final report document.</w:t>
-      </w:r>
-    </w:p>
-    <w:p>
-      <w:r>
-        <w:pict w14:anchorId="41B34823">
-          <v:rect id="_x0000_i1184" style="width:0;height:1.5pt" o:hralign="center" o:hrstd="t" o:hr="t" fillcolor="#a0a0a0" stroked="f"/>
-        </w:pict>
-      </w:r>
-    </w:p>
-    <w:p>
-      <w:r>
-        <w:rPr>
-          <w:b/>
-          <w:bCs/>
-        </w:rPr>
-        <w:t>Instructions to Convert to .docx:</w:t>
-      </w:r>
-    </w:p>
-    <w:p>
-      <w:pPr>
-        <w:numPr>
-          <w:ilvl w:val="0"/>
-          <w:numId w:val="45"/>
-        </w:numPr>
-      </w:pPr>
-      <w:r>
-        <w:rPr>
-          <w:b/>
-          <w:bCs/>
-        </w:rPr>
-        <w:lastRenderedPageBreak/>
-        <w:t>Copy the Content:</w:t>
-      </w:r>
-    </w:p>
-    <w:p>
-      <w:pPr>
-        <w:numPr>
-          <w:ilvl w:val="1"/>
-          <w:numId w:val="45"/>
-        </w:numPr>
-      </w:pPr>
-      <w:r>
-        <w:t xml:space="preserve">Select all the text above from the </w:t>
-      </w:r>
-      <w:r>
-        <w:rPr>
-          <w:b/>
-          <w:bCs/>
-        </w:rPr>
-        <w:t>Title Page</w:t>
-      </w:r>
-      <w:r>
-        <w:t xml:space="preserve"> to the end of the </w:t>
-      </w:r>
-      <w:r>
-        <w:rPr>
-          <w:b/>
-          <w:bCs/>
-        </w:rPr>
-        <w:t>Appendices</w:t>
-      </w:r>
-      <w:r>
-        <w:t xml:space="preserve"> section.</w:t>
-      </w:r>
-    </w:p>
-    <w:p>
-      <w:pPr>
-        <w:numPr>
-          <w:ilvl w:val="0"/>
-          <w:numId w:val="45"/>
-        </w:numPr>
-      </w:pPr>
-      <w:r>
-        <w:rPr>
-          <w:b/>
-          <w:bCs/>
-        </w:rPr>
-        <w:t>Paste into Microsoft Word:</w:t>
-      </w:r>
-    </w:p>
-    <w:p>
-      <w:pPr>
-        <w:numPr>
-          <w:ilvl w:val="1"/>
-          <w:numId w:val="45"/>
-        </w:numPr>
-      </w:pPr>
-      <w:r>
-        <w:t>Open Microsoft Word or any other word processing software.</w:t>
-      </w:r>
-    </w:p>
-    <w:p>
-      <w:pPr>
-        <w:numPr>
-          <w:ilvl w:val="1"/>
-          <w:numId w:val="45"/>
-        </w:numPr>
-      </w:pPr>
-      <w:r>
-        <w:t>Paste the copied content into a new document.</w:t>
-      </w:r>
-    </w:p>
-    <w:p>
-      <w:pPr>
-        <w:numPr>
-          <w:ilvl w:val="0"/>
-          <w:numId w:val="45"/>
-        </w:numPr>
-      </w:pPr>
-      <w:r>
-        <w:rPr>
-          <w:b/>
-          <w:bCs/>
-        </w:rPr>
-        <w:t>Format the Document:</w:t>
-      </w:r>
-    </w:p>
-    <w:p>
-      <w:pPr>
-        <w:numPr>
-          <w:ilvl w:val="1"/>
-          <w:numId w:val="45"/>
-        </w:numPr>
-      </w:pPr>
-      <w:r>
-        <w:rPr>
-          <w:b/>
-          <w:bCs/>
-        </w:rPr>
-        <w:t>Headings:</w:t>
-      </w:r>
-      <w:r>
-        <w:t xml:space="preserve"> Apply appropriate heading styles (e.g., Heading 1 for main sections, Heading 2 for subsections).</w:t>
-      </w:r>
-    </w:p>
-    <w:p>
-      <w:pPr>
-        <w:numPr>
-          <w:ilvl w:val="1"/>
-          <w:numId w:val="45"/>
-        </w:numPr>
-      </w:pPr>
-      <w:r>
-        <w:rPr>
-          <w:b/>
-          <w:bCs/>
-        </w:rPr>
-        <w:t>Bold Text:</w:t>
-      </w:r>
-      <w:r>
-        <w:t xml:space="preserve"> Ensure that bold texts (like section titles) are properly formatted.</w:t>
-      </w:r>
-    </w:p>
-    <w:p>
-      <w:pPr>
-        <w:numPr>
-          <w:ilvl w:val="1"/>
-          <w:numId w:val="45"/>
-        </w:numPr>
-      </w:pPr>
-      <w:r>
-        <w:rPr>
-          <w:b/>
-          <w:bCs/>
-        </w:rPr>
-        <w:t>Code Snippets:</w:t>
-      </w:r>
-      <w:r>
-        <w:t xml:space="preserve"> Use a monospaced font (like Courier New) and apply shading or borders to differentiate them from regular text.</w:t>
-      </w:r>
-    </w:p>
-    <w:p>
-      <w:pPr>
-        <w:numPr>
-          <w:ilvl w:val="1"/>
-          <w:numId w:val="45"/>
-        </w:numPr>
-      </w:pPr>
-      <w:r>
-        <w:rPr>
-          <w:b/>
-          <w:bCs/>
-        </w:rPr>
-        <w:t>Snapshots:</w:t>
-      </w:r>
-      <w:r>
-        <w:t xml:space="preserve"> Insert actual screenshots where placeholders are mentioned.</w:t>
-      </w:r>
-    </w:p>
-    <w:p>
-      <w:pPr>
-        <w:numPr>
-          <w:ilvl w:val="1"/>
-          <w:numId w:val="45"/>
-        </w:numPr>
-      </w:pPr>
-      <w:r>
-        <w:rPr>
-          <w:b/>
-          <w:bCs/>
-        </w:rPr>
-        <w:t>Table of Contents:</w:t>
-      </w:r>
-      <w:r>
-        <w:t xml:space="preserve"> Use Word's built-in Table of Contents feature to generate a dynamic TOC based on the heading styles.</w:t>
-      </w:r>
-    </w:p>
-    <w:p>
-      <w:pPr>
-        <w:numPr>
-          <w:ilvl w:val="0"/>
-          <w:numId w:val="45"/>
-        </w:numPr>
-      </w:pPr>
-      <w:r>
-        <w:rPr>
-          <w:b/>
-          <w:bCs/>
-        </w:rPr>
-        <w:t>Save as .docx:</w:t>
-      </w:r>
-    </w:p>
-    <w:p>
-      <w:pPr>
-        <w:numPr>
-          <w:ilvl w:val="1"/>
-          <w:numId w:val="45"/>
-        </w:numPr>
-      </w:pPr>
-      <w:r>
-        <w:t xml:space="preserve">Once formatting is complete, save the document in .docx format by selecting </w:t>
-      </w:r>
-      <w:r>
-        <w:rPr>
-          <w:b/>
-          <w:bCs/>
-        </w:rPr>
-        <w:t>File &gt; Save As</w:t>
-      </w:r>
-      <w:r>
-        <w:t xml:space="preserve"> and choosing the .docx option.</w:t>
-      </w:r>
-    </w:p>
-    <w:p>
-      <w:pPr>
-        <w:numPr>
-          <w:ilvl w:val="0"/>
-          <w:numId w:val="45"/>
-        </w:numPr>
-      </w:pPr>
-      <w:proofErr w:type="gramStart"/>
-      <w:r>
-        <w:rPr>
-          <w:b/>
-          <w:bCs/>
-        </w:rPr>
-        <w:t>Review</w:t>
-      </w:r>
-      <w:proofErr w:type="gramEnd"/>
-      <w:r>
-        <w:rPr>
-          <w:b/>
-          <w:bCs/>
-        </w:rPr>
-        <w:t xml:space="preserve"> the Document:</w:t>
-      </w:r>
-    </w:p>
-    <w:p>
-      <w:pPr>
-        <w:numPr>
-          <w:ilvl w:val="1"/>
-          <w:numId w:val="45"/>
-        </w:numPr>
-      </w:pPr>
-      <w:r>
-        <w:t>Go through the document to ensure all sections are correctly formatted and all snapshots and code snippets are properly placed.</w:t>
-      </w:r>
-    </w:p>
-    <w:p>
-      <w:r>
-        <w:pict w14:anchorId="15E33145">
-          <v:rect id="_x0000_i1185" style="width:0;height:1.5pt" o:hralign="center" o:hrstd="t" o:hr="t" fillcolor="#a0a0a0" stroked="f"/>
-        </w:pict>
-      </w:r>
-    </w:p>
-    <w:p>
-      <w:r>
-        <w:t>If you encounter any issues during the conversion process or need further assistance with specific sections, feel free to ask!</w:t>
       </w:r>
     </w:p>
     <w:p/>
@@ -7028,6 +6511,56 @@
     </w:sectPr>
   </w:body>
 </w:document>
+</file>
+
+<file path=word/endnotes.xml><?xml version="1.0" encoding="utf-8"?>
+<w:endnotes xmlns:wpc="http://schemas.microsoft.com/office/word/2010/wordprocessingCanvas" xmlns:cx="http://schemas.microsoft.com/office/drawing/2014/chartex" xmlns:cx1="http://schemas.microsoft.com/office/drawing/2015/9/8/chartex" xmlns:cx2="http://schemas.microsoft.com/office/drawing/2015/10/21/chartex" xmlns:cx3="http://schemas.microsoft.com/office/drawing/2016/5/9/chartex" xmlns:cx4="http://schemas.microsoft.com/office/drawing/2016/5/10/chartex" xmlns:cx5="http://schemas.microsoft.com/office/drawing/2016/5/11/chartex" xmlns:cx6="http://schemas.microsoft.com/office/drawing/2016/5/12/chartex" xmlns:cx7="http://schemas.microsoft.com/office/drawing/2016/5/13/chartex" xmlns:cx8="http://schemas.microsoft.com/office/drawing/2016/5/14/chartex" xmlns:mc="http://schemas.openxmlformats.org/markup-compatibility/2006" xmlns:aink="http://schemas.microsoft.com/office/drawing/2016/ink" xmlns:am3d="http://schemas.microsoft.com/office/drawing/2017/model3d" xmlns:o="urn:schemas-microsoft-com:office:office" xmlns:oel="http://schemas.microsoft.com/office/2019/extlst" xmlns:r="http://schemas.openxmlformats.org/officeDocument/2006/relationships" xmlns:m="http://schemas.openxmlformats.org/officeDocument/2006/math" xmlns:v="urn:schemas-microsoft-com:vml" xmlns:wp14="http://schemas.microsoft.com/office/word/2010/wordprocessingDrawing" xmlns:wp="http://schemas.openxmlformats.org/drawingml/2006/wordprocessingDrawing" xmlns:w10="urn:schemas-microsoft-com:office:word" xmlns:w="http://schemas.openxmlformats.org/wordprocessingml/2006/main" xmlns:w14="http://schemas.microsoft.com/office/word/2010/wordml" xmlns:w15="http://schemas.microsoft.com/office/word/2012/wordml" xmlns:w16cex="http://schemas.microsoft.com/office/word/2018/wordml/cex" xmlns:w16cid="http://schemas.microsoft.com/office/word/2016/wordml/cid" xmlns:w16="http://schemas.microsoft.com/office/word/2018/wordml" xmlns:w16du="http://schemas.microsoft.com/office/word/2023/wordml/word16du" xmlns:w16sdtdh="http://schemas.microsoft.com/office/word/2020/wordml/sdtdatahash" xmlns:w16se="http://schemas.microsoft.com/office/word/2015/wordml/symex" xmlns:wpg="http://schemas.microsoft.com/office/word/2010/wordprocessingGroup" xmlns:wpi="http://schemas.microsoft.com/office/word/2010/wordprocessingInk" xmlns:wne="http://schemas.microsoft.com/office/word/2006/wordml" xmlns:wps="http://schemas.microsoft.com/office/word/2010/wordprocessingShape" mc:Ignorable="w14 w15 w16se w16cid w16 w16cex w16sdtdh w16du wp14">
+  <w:endnote w:type="separator" w:id="-1">
+    <w:p>
+      <w:pPr>
+        <w:spacing w:after="0" w:line="240" w:lineRule="auto"/>
+      </w:pPr>
+      <w:r>
+        <w:separator/>
+      </w:r>
+    </w:p>
+  </w:endnote>
+  <w:endnote w:type="continuationSeparator" w:id="0">
+    <w:p>
+      <w:pPr>
+        <w:spacing w:after="0" w:line="240" w:lineRule="auto"/>
+      </w:pPr>
+      <w:r>
+        <w:continuationSeparator/>
+      </w:r>
+    </w:p>
+  </w:endnote>
+</w:endnotes>
+</file>
+
+<file path=word/footnotes.xml><?xml version="1.0" encoding="utf-8"?>
+<w:footnotes xmlns:wpc="http://schemas.microsoft.com/office/word/2010/wordprocessingCanvas" xmlns:cx="http://schemas.microsoft.com/office/drawing/2014/chartex" xmlns:cx1="http://schemas.microsoft.com/office/drawing/2015/9/8/chartex" xmlns:cx2="http://schemas.microsoft.com/office/drawing/2015/10/21/chartex" xmlns:cx3="http://schemas.microsoft.com/office/drawing/2016/5/9/chartex" xmlns:cx4="http://schemas.microsoft.com/office/drawing/2016/5/10/chartex" xmlns:cx5="http://schemas.microsoft.com/office/drawing/2016/5/11/chartex" xmlns:cx6="http://schemas.microsoft.com/office/drawing/2016/5/12/chartex" xmlns:cx7="http://schemas.microsoft.com/office/drawing/2016/5/13/chartex" xmlns:cx8="http://schemas.microsoft.com/office/drawing/2016/5/14/chartex" xmlns:mc="http://schemas.openxmlformats.org/markup-compatibility/2006" xmlns:aink="http://schemas.microsoft.com/office/drawing/2016/ink" xmlns:am3d="http://schemas.microsoft.com/office/drawing/2017/model3d" xmlns:o="urn:schemas-microsoft-com:office:office" xmlns:oel="http://schemas.microsoft.com/office/2019/extlst" xmlns:r="http://schemas.openxmlformats.org/officeDocument/2006/relationships" xmlns:m="http://schemas.openxmlformats.org/officeDocument/2006/math" xmlns:v="urn:schemas-microsoft-com:vml" xmlns:wp14="http://schemas.microsoft.com/office/word/2010/wordprocessingDrawing" xmlns:wp="http://schemas.openxmlformats.org/drawingml/2006/wordprocessingDrawing" xmlns:w10="urn:schemas-microsoft-com:office:word" xmlns:w="http://schemas.openxmlformats.org/wordprocessingml/2006/main" xmlns:w14="http://schemas.microsoft.com/office/word/2010/wordml" xmlns:w15="http://schemas.microsoft.com/office/word/2012/wordml" xmlns:w16cex="http://schemas.microsoft.com/office/word/2018/wordml/cex" xmlns:w16cid="http://schemas.microsoft.com/office/word/2016/wordml/cid" xmlns:w16="http://schemas.microsoft.com/office/word/2018/wordml" xmlns:w16du="http://schemas.microsoft.com/office/word/2023/wordml/word16du" xmlns:w16sdtdh="http://schemas.microsoft.com/office/word/2020/wordml/sdtdatahash" xmlns:w16se="http://schemas.microsoft.com/office/word/2015/wordml/symex" xmlns:wpg="http://schemas.microsoft.com/office/word/2010/wordprocessingGroup" xmlns:wpi="http://schemas.microsoft.com/office/word/2010/wordprocessingInk" xmlns:wne="http://schemas.microsoft.com/office/word/2006/wordml" xmlns:wps="http://schemas.microsoft.com/office/word/2010/wordprocessingShape" mc:Ignorable="w14 w15 w16se w16cid w16 w16cex w16sdtdh w16du wp14">
+  <w:footnote w:type="separator" w:id="-1">
+    <w:p>
+      <w:pPr>
+        <w:spacing w:after="0" w:line="240" w:lineRule="auto"/>
+      </w:pPr>
+      <w:r>
+        <w:separator/>
+      </w:r>
+    </w:p>
+  </w:footnote>
+  <w:footnote w:type="continuationSeparator" w:id="0">
+    <w:p>
+      <w:pPr>
+        <w:spacing w:after="0" w:line="240" w:lineRule="auto"/>
+      </w:pPr>
+      <w:r>
+        <w:continuationSeparator/>
+      </w:r>
+    </w:p>
+  </w:footnote>
+</w:footnotes>
 </file>
 
 <file path=word/numbering.xml><?xml version="1.0" encoding="utf-8"?>
@@ -14859,6 +14392,50 @@
       <w:shd w:val="clear" w:color="auto" w:fill="E1DFDD"/>
     </w:rPr>
   </w:style>
+  <w:style w:type="paragraph" w:styleId="Header">
+    <w:name w:val="header"/>
+    <w:basedOn w:val="Normal"/>
+    <w:link w:val="HeaderChar"/>
+    <w:uiPriority w:val="99"/>
+    <w:unhideWhenUsed/>
+    <w:rsid w:val="000156EE"/>
+    <w:pPr>
+      <w:tabs>
+        <w:tab w:val="center" w:pos="4680"/>
+        <w:tab w:val="right" w:pos="9360"/>
+      </w:tabs>
+      <w:spacing w:after="0" w:line="240" w:lineRule="auto"/>
+    </w:pPr>
+  </w:style>
+  <w:style w:type="character" w:customStyle="1" w:styleId="HeaderChar">
+    <w:name w:val="Header Char"/>
+    <w:basedOn w:val="DefaultParagraphFont"/>
+    <w:link w:val="Header"/>
+    <w:uiPriority w:val="99"/>
+    <w:rsid w:val="000156EE"/>
+  </w:style>
+  <w:style w:type="paragraph" w:styleId="Footer">
+    <w:name w:val="footer"/>
+    <w:basedOn w:val="Normal"/>
+    <w:link w:val="FooterChar"/>
+    <w:uiPriority w:val="99"/>
+    <w:unhideWhenUsed/>
+    <w:rsid w:val="000156EE"/>
+    <w:pPr>
+      <w:tabs>
+        <w:tab w:val="center" w:pos="4680"/>
+        <w:tab w:val="right" w:pos="9360"/>
+      </w:tabs>
+      <w:spacing w:after="0" w:line="240" w:lineRule="auto"/>
+    </w:pPr>
+  </w:style>
+  <w:style w:type="character" w:customStyle="1" w:styleId="FooterChar">
+    <w:name w:val="Footer Char"/>
+    <w:basedOn w:val="DefaultParagraphFont"/>
+    <w:link w:val="Footer"/>
+    <w:uiPriority w:val="99"/>
+    <w:rsid w:val="000156EE"/>
+  </w:style>
 </w:styles>
 </file>
 
